--- a/Document/Exercise 11_Tables_Cards.docx
+++ b/Document/Exercise 11_Tables_Cards.docx
@@ -1,10 +1,10 @@
 
 <file path=word/document.xml><?xml version="1.0" encoding="utf-8"?>
-<w:document xmlns:wpc="http://schemas.microsoft.com/office/word/2010/wordprocessingCanvas" xmlns:cx="http://schemas.microsoft.com/office/drawing/2014/chartex" xmlns:cx1="http://schemas.microsoft.com/office/drawing/2015/9/8/chartex" xmlns:cx2="http://schemas.microsoft.com/office/drawing/2015/10/21/chartex" xmlns:cx3="http://schemas.microsoft.com/office/drawing/2016/5/9/chartex" xmlns:cx4="http://schemas.microsoft.com/office/drawing/2016/5/10/chartex" xmlns:cx5="http://schemas.microsoft.com/office/drawing/2016/5/11/chartex" xmlns:cx6="http://schemas.microsoft.com/office/drawing/2016/5/12/chartex" xmlns:cx7="http://schemas.microsoft.com/office/drawing/2016/5/13/chartex" xmlns:cx8="http://schemas.microsoft.com/office/drawing/2016/5/14/chartex" xmlns:mc="http://schemas.openxmlformats.org/markup-compatibility/2006" xmlns:aink="http://schemas.microsoft.com/office/drawing/2016/ink" xmlns:am3d="http://schemas.microsoft.com/office/drawing/2017/model3d" xmlns:o="urn:schemas-microsoft-com:office:office" xmlns:r="http://schemas.openxmlformats.org/officeDocument/2006/relationships" xmlns:m="http://schemas.openxmlformats.org/officeDocument/2006/math" xmlns:v="urn:schemas-microsoft-com:vml" xmlns:wp14="http://schemas.microsoft.com/office/word/2010/wordprocessingDrawing" xmlns:wp="http://schemas.openxmlformats.org/drawingml/2006/wordprocessingDrawing" xmlns:w10="urn:schemas-microsoft-com:office:word" xmlns:w="http://schemas.openxmlformats.org/wordprocessingml/2006/main" xmlns:w14="http://schemas.microsoft.com/office/word/2010/wordml" xmlns:w15="http://schemas.microsoft.com/office/word/2012/wordml" xmlns:w16cid="http://schemas.microsoft.com/office/word/2016/wordml/cid" xmlns:w16se="http://schemas.microsoft.com/office/word/2015/wordml/symex" xmlns:wpg="http://schemas.microsoft.com/office/word/2010/wordprocessingGroup" xmlns:wpi="http://schemas.microsoft.com/office/word/2010/wordprocessingInk" xmlns:wne="http://schemas.microsoft.com/office/word/2006/wordml" xmlns:wps="http://schemas.microsoft.com/office/word/2010/wordprocessingShape" mc:Ignorable="w14 w15 w16se w16cid wp14">
+<w:document xmlns:wpc="http://schemas.microsoft.com/office/word/2010/wordprocessingCanvas" xmlns:cx="http://schemas.microsoft.com/office/drawing/2014/chartex" xmlns:cx1="http://schemas.microsoft.com/office/drawing/2015/9/8/chartex" xmlns:cx2="http://schemas.microsoft.com/office/drawing/2015/10/21/chartex" xmlns:cx3="http://schemas.microsoft.com/office/drawing/2016/5/9/chartex" xmlns:cx4="http://schemas.microsoft.com/office/drawing/2016/5/10/chartex" xmlns:cx5="http://schemas.microsoft.com/office/drawing/2016/5/11/chartex" xmlns:cx6="http://schemas.microsoft.com/office/drawing/2016/5/12/chartex" xmlns:cx7="http://schemas.microsoft.com/office/drawing/2016/5/13/chartex" xmlns:cx8="http://schemas.microsoft.com/office/drawing/2016/5/14/chartex" xmlns:mc="http://schemas.openxmlformats.org/markup-compatibility/2006" xmlns:aink="http://schemas.microsoft.com/office/drawing/2016/ink" xmlns:am3d="http://schemas.microsoft.com/office/drawing/2017/model3d" xmlns:o="urn:schemas-microsoft-com:office:office" xmlns:oel="http://schemas.microsoft.com/office/2019/extlst" xmlns:r="http://schemas.openxmlformats.org/officeDocument/2006/relationships" xmlns:m="http://schemas.openxmlformats.org/officeDocument/2006/math" xmlns:v="urn:schemas-microsoft-com:vml" xmlns:wp14="http://schemas.microsoft.com/office/word/2010/wordprocessingDrawing" xmlns:wp="http://schemas.openxmlformats.org/drawingml/2006/wordprocessingDrawing" xmlns:w10="urn:schemas-microsoft-com:office:word" xmlns:w="http://schemas.openxmlformats.org/wordprocessingml/2006/main" xmlns:w14="http://schemas.microsoft.com/office/word/2010/wordml" xmlns:w15="http://schemas.microsoft.com/office/word/2012/wordml" xmlns:w16cex="http://schemas.microsoft.com/office/word/2018/wordml/cex" xmlns:w16cid="http://schemas.microsoft.com/office/word/2016/wordml/cid" xmlns:w16="http://schemas.microsoft.com/office/word/2018/wordml" xmlns:w16sdtdh="http://schemas.microsoft.com/office/word/2020/wordml/sdtdatahash" xmlns:w16se="http://schemas.microsoft.com/office/word/2015/wordml/symex" xmlns:wpg="http://schemas.microsoft.com/office/word/2010/wordprocessingGroup" xmlns:wpi="http://schemas.microsoft.com/office/word/2010/wordprocessingInk" xmlns:wne="http://schemas.microsoft.com/office/word/2006/wordml" xmlns:wps="http://schemas.microsoft.com/office/word/2010/wordprocessingShape" mc:Ignorable="w14 w15 w16se w16cid w16 w16cex w16sdtdh wp14">
   <w:body>
     <w:p>
       <w:pPr>
-        <w:pStyle w:val="Heading3"/>
+        <w:pStyle w:val="u3"/>
         <w:spacing w:line="360" w:lineRule="auto"/>
         <w:jc w:val="center"/>
         <w:rPr>
@@ -31,7 +31,7 @@
     <w:p/>
     <w:p>
       <w:pPr>
-        <w:pStyle w:val="Heading4"/>
+        <w:pStyle w:val="u4"/>
         <w:spacing w:line="360" w:lineRule="auto"/>
         <w:rPr>
           <w:rFonts w:ascii="Arial" w:hAnsi="Arial" w:cs="Arial"/>
@@ -60,7 +60,7 @@
     </w:p>
     <w:p>
       <w:pPr>
-        <w:pStyle w:val="NormalWeb"/>
+        <w:pStyle w:val="ThngthngWeb"/>
         <w:shd w:val="clear" w:color="auto" w:fill="FFFFFF"/>
         <w:spacing w:before="0" w:beforeAutospacing="0" w:after="300" w:afterAutospacing="0" w:line="360" w:lineRule="auto"/>
         <w:rPr>
@@ -134,7 +134,7 @@
     </w:p>
     <w:p>
       <w:pPr>
-        <w:pStyle w:val="Heading4"/>
+        <w:pStyle w:val="u4"/>
         <w:spacing w:line="360" w:lineRule="auto"/>
         <w:rPr>
           <w:rFonts w:ascii="Arial" w:hAnsi="Arial" w:cs="Arial"/>
@@ -188,7 +188,7 @@
       </w:r>
       <w:r>
         <w:rPr>
-          <w:rStyle w:val="Emphasis"/>
+          <w:rStyle w:val="Nhnmanh"/>
           <w:rFonts w:ascii="Arial" w:hAnsi="Arial" w:cs="Arial"/>
           <w:color w:val="1F1F1F"/>
           <w:sz w:val="26"/>
@@ -233,7 +233,7 @@
       </w:r>
       <w:r>
         <w:rPr>
-          <w:rStyle w:val="Emphasis"/>
+          <w:rStyle w:val="Nhnmanh"/>
           <w:rFonts w:ascii="Arial" w:hAnsi="Arial" w:cs="Arial"/>
           <w:color w:val="1F1F1F"/>
           <w:sz w:val="26"/>
@@ -253,7 +253,7 @@
     </w:p>
     <w:p>
       <w:pPr>
-        <w:pStyle w:val="Heading4"/>
+        <w:pStyle w:val="u4"/>
         <w:spacing w:line="360" w:lineRule="auto"/>
         <w:rPr>
           <w:rFonts w:ascii="Arial" w:hAnsi="Arial" w:cs="Arial"/>
@@ -308,7 +308,7 @@
     </w:p>
     <w:p>
       <w:pPr>
-        <w:pStyle w:val="HTMLPreformatted"/>
+        <w:pStyle w:val="HTMLinhdangtrc"/>
         <w:pBdr>
           <w:top w:val="single" w:sz="6" w:space="0" w:color="DDDDDD"/>
           <w:left w:val="single" w:sz="6" w:space="0" w:color="DDDDDD"/>
@@ -408,7 +408,7 @@
     </w:p>
     <w:p>
       <w:pPr>
-        <w:pStyle w:val="HTMLPreformatted"/>
+        <w:pStyle w:val="HTMLinhdangtrc"/>
         <w:pBdr>
           <w:top w:val="single" w:sz="6" w:space="0" w:color="DDDDDD"/>
           <w:left w:val="single" w:sz="6" w:space="0" w:color="DDDDDD"/>
@@ -508,7 +508,7 @@
     </w:p>
     <w:p>
       <w:pPr>
-        <w:pStyle w:val="HTMLPreformatted"/>
+        <w:pStyle w:val="HTMLinhdangtrc"/>
         <w:pBdr>
           <w:top w:val="single" w:sz="6" w:space="0" w:color="DDDDDD"/>
           <w:left w:val="single" w:sz="6" w:space="0" w:color="DDDDDD"/>
@@ -608,7 +608,7 @@
     </w:p>
     <w:p>
       <w:pPr>
-        <w:pStyle w:val="HTMLPreformatted"/>
+        <w:pStyle w:val="HTMLinhdangtrc"/>
         <w:pBdr>
           <w:top w:val="single" w:sz="6" w:space="0" w:color="DDDDDD"/>
           <w:left w:val="single" w:sz="6" w:space="0" w:color="DDDDDD"/>
@@ -668,7 +668,7 @@
     </w:p>
     <w:p>
       <w:pPr>
-        <w:pStyle w:val="HTMLPreformatted"/>
+        <w:pStyle w:val="HTMLinhdangtrc"/>
         <w:pBdr>
           <w:top w:val="single" w:sz="6" w:space="0" w:color="DDDDDD"/>
           <w:left w:val="single" w:sz="6" w:space="0" w:color="DDDDDD"/>
@@ -768,7 +768,7 @@
     </w:p>
     <w:p>
       <w:pPr>
-        <w:pStyle w:val="HTMLPreformatted"/>
+        <w:pStyle w:val="HTMLinhdangtrc"/>
         <w:pBdr>
           <w:top w:val="single" w:sz="6" w:space="0" w:color="DDDDDD"/>
           <w:left w:val="single" w:sz="6" w:space="0" w:color="DDDDDD"/>
@@ -829,7 +829,7 @@
     </w:p>
     <w:p>
       <w:pPr>
-        <w:pStyle w:val="HTMLPreformatted"/>
+        <w:pStyle w:val="HTMLinhdangtrc"/>
         <w:pBdr>
           <w:top w:val="single" w:sz="6" w:space="0" w:color="DDDDDD"/>
           <w:left w:val="single" w:sz="6" w:space="0" w:color="DDDDDD"/>
@@ -899,7 +899,7 @@
     </w:p>
     <w:p>
       <w:pPr>
-        <w:pStyle w:val="HTMLPreformatted"/>
+        <w:pStyle w:val="HTMLinhdangtrc"/>
         <w:pBdr>
           <w:top w:val="single" w:sz="6" w:space="0" w:color="DDDDDD"/>
           <w:left w:val="single" w:sz="6" w:space="0" w:color="DDDDDD"/>
@@ -954,7 +954,7 @@
     </w:p>
     <w:p>
       <w:pPr>
-        <w:pStyle w:val="ListParagraph"/>
+        <w:pStyle w:val="oancuaDanhsach"/>
         <w:numPr>
           <w:ilvl w:val="0"/>
           <w:numId w:val="24"/>
@@ -1034,7 +1034,7 @@
     </w:p>
     <w:p>
       <w:pPr>
-        <w:pStyle w:val="ListParagraph"/>
+        <w:pStyle w:val="oancuaDanhsach"/>
         <w:numPr>
           <w:ilvl w:val="0"/>
           <w:numId w:val="24"/>
@@ -1123,7 +1123,7 @@
     </w:p>
     <w:p>
       <w:pPr>
-        <w:pStyle w:val="ListParagraph"/>
+        <w:pStyle w:val="oancuaDanhsach"/>
         <w:numPr>
           <w:ilvl w:val="0"/>
           <w:numId w:val="24"/>
@@ -1212,7 +1212,7 @@
     </w:p>
     <w:p>
       <w:pPr>
-        <w:pStyle w:val="ListParagraph"/>
+        <w:pStyle w:val="oancuaDanhsach"/>
         <w:numPr>
           <w:ilvl w:val="0"/>
           <w:numId w:val="24"/>
@@ -1265,7 +1265,7 @@
     </w:p>
     <w:p>
       <w:pPr>
-        <w:pStyle w:val="ListParagraph"/>
+        <w:pStyle w:val="oancuaDanhsach"/>
         <w:numPr>
           <w:ilvl w:val="0"/>
           <w:numId w:val="24"/>
@@ -1354,7 +1354,7 @@
     </w:p>
     <w:p>
       <w:pPr>
-        <w:pStyle w:val="ListParagraph"/>
+        <w:pStyle w:val="oancuaDanhsach"/>
         <w:numPr>
           <w:ilvl w:val="0"/>
           <w:numId w:val="24"/>
@@ -1443,7 +1443,7 @@
     </w:p>
     <w:p>
       <w:pPr>
-        <w:pStyle w:val="ListParagraph"/>
+        <w:pStyle w:val="oancuaDanhsach"/>
         <w:numPr>
           <w:ilvl w:val="0"/>
           <w:numId w:val="24"/>
@@ -1532,7 +1532,7 @@
     </w:p>
     <w:p>
       <w:pPr>
-        <w:pStyle w:val="ListParagraph"/>
+        <w:pStyle w:val="oancuaDanhsach"/>
         <w:numPr>
           <w:ilvl w:val="0"/>
           <w:numId w:val="24"/>
@@ -1621,7 +1621,7 @@
     </w:p>
     <w:p>
       <w:pPr>
-        <w:pStyle w:val="ListParagraph"/>
+        <w:pStyle w:val="oancuaDanhsach"/>
         <w:numPr>
           <w:ilvl w:val="0"/>
           <w:numId w:val="24"/>
@@ -1674,7 +1674,7 @@
     </w:p>
     <w:p>
       <w:pPr>
-        <w:pStyle w:val="ListParagraph"/>
+        <w:pStyle w:val="oancuaDanhsach"/>
         <w:numPr>
           <w:ilvl w:val="0"/>
           <w:numId w:val="24"/>
@@ -1727,7 +1727,7 @@
     </w:p>
     <w:p>
       <w:pPr>
-        <w:pStyle w:val="ListParagraph"/>
+        <w:pStyle w:val="oancuaDanhsach"/>
         <w:numPr>
           <w:ilvl w:val="0"/>
           <w:numId w:val="24"/>
@@ -1780,7 +1780,7 @@
     </w:p>
     <w:p>
       <w:pPr>
-        <w:pStyle w:val="ListParagraph"/>
+        <w:pStyle w:val="oancuaDanhsach"/>
         <w:numPr>
           <w:ilvl w:val="0"/>
           <w:numId w:val="24"/>
@@ -1833,7 +1833,7 @@
     </w:p>
     <w:p>
       <w:pPr>
-        <w:pStyle w:val="ListParagraph"/>
+        <w:pStyle w:val="oancuaDanhsach"/>
         <w:numPr>
           <w:ilvl w:val="0"/>
           <w:numId w:val="24"/>
@@ -1922,7 +1922,7 @@
     </w:p>
     <w:p>
       <w:pPr>
-        <w:pStyle w:val="ListParagraph"/>
+        <w:pStyle w:val="oancuaDanhsach"/>
         <w:numPr>
           <w:ilvl w:val="0"/>
           <w:numId w:val="24"/>
@@ -2011,7 +2011,7 @@
     </w:p>
     <w:p>
       <w:pPr>
-        <w:pStyle w:val="ListParagraph"/>
+        <w:pStyle w:val="oancuaDanhsach"/>
         <w:numPr>
           <w:ilvl w:val="0"/>
           <w:numId w:val="24"/>
@@ -2100,7 +2100,7 @@
     </w:p>
     <w:p>
       <w:pPr>
-        <w:pStyle w:val="ListParagraph"/>
+        <w:pStyle w:val="oancuaDanhsach"/>
         <w:numPr>
           <w:ilvl w:val="0"/>
           <w:numId w:val="24"/>
@@ -2189,7 +2189,7 @@
     </w:p>
     <w:p>
       <w:pPr>
-        <w:pStyle w:val="ListParagraph"/>
+        <w:pStyle w:val="oancuaDanhsach"/>
         <w:numPr>
           <w:ilvl w:val="0"/>
           <w:numId w:val="24"/>
@@ -2242,7 +2242,7 @@
     </w:p>
     <w:p>
       <w:pPr>
-        <w:pStyle w:val="ListParagraph"/>
+        <w:pStyle w:val="oancuaDanhsach"/>
         <w:numPr>
           <w:ilvl w:val="0"/>
           <w:numId w:val="24"/>
@@ -2295,7 +2295,7 @@
     </w:p>
     <w:p>
       <w:pPr>
-        <w:pStyle w:val="ListParagraph"/>
+        <w:pStyle w:val="oancuaDanhsach"/>
         <w:numPr>
           <w:ilvl w:val="0"/>
           <w:numId w:val="24"/>
@@ -2384,7 +2384,7 @@
     </w:p>
     <w:p>
       <w:pPr>
-        <w:pStyle w:val="ListParagraph"/>
+        <w:pStyle w:val="oancuaDanhsach"/>
         <w:numPr>
           <w:ilvl w:val="0"/>
           <w:numId w:val="24"/>
@@ -2473,7 +2473,7 @@
     </w:p>
     <w:p>
       <w:pPr>
-        <w:pStyle w:val="ListParagraph"/>
+        <w:pStyle w:val="oancuaDanhsach"/>
         <w:numPr>
           <w:ilvl w:val="0"/>
           <w:numId w:val="24"/>
@@ -2562,7 +2562,7 @@
     </w:p>
     <w:p>
       <w:pPr>
-        <w:pStyle w:val="ListParagraph"/>
+        <w:pStyle w:val="oancuaDanhsach"/>
         <w:numPr>
           <w:ilvl w:val="0"/>
           <w:numId w:val="24"/>
@@ -2651,7 +2651,7 @@
     </w:p>
     <w:p>
       <w:pPr>
-        <w:pStyle w:val="ListParagraph"/>
+        <w:pStyle w:val="oancuaDanhsach"/>
         <w:numPr>
           <w:ilvl w:val="0"/>
           <w:numId w:val="24"/>
@@ -2704,7 +2704,7 @@
     </w:p>
     <w:p>
       <w:pPr>
-        <w:pStyle w:val="ListParagraph"/>
+        <w:pStyle w:val="oancuaDanhsach"/>
         <w:numPr>
           <w:ilvl w:val="0"/>
           <w:numId w:val="24"/>
@@ -2757,7 +2757,7 @@
     </w:p>
     <w:p>
       <w:pPr>
-        <w:pStyle w:val="ListParagraph"/>
+        <w:pStyle w:val="oancuaDanhsach"/>
         <w:numPr>
           <w:ilvl w:val="0"/>
           <w:numId w:val="24"/>
@@ -2846,7 +2846,7 @@
     </w:p>
     <w:p>
       <w:pPr>
-        <w:pStyle w:val="ListParagraph"/>
+        <w:pStyle w:val="oancuaDanhsach"/>
         <w:numPr>
           <w:ilvl w:val="0"/>
           <w:numId w:val="24"/>
@@ -2936,7 +2936,7 @@
     </w:p>
     <w:p>
       <w:pPr>
-        <w:pStyle w:val="ListParagraph"/>
+        <w:pStyle w:val="oancuaDanhsach"/>
         <w:numPr>
           <w:ilvl w:val="0"/>
           <w:numId w:val="24"/>
@@ -3025,7 +3025,7 @@
     </w:p>
     <w:p>
       <w:pPr>
-        <w:pStyle w:val="ListParagraph"/>
+        <w:pStyle w:val="oancuaDanhsach"/>
         <w:numPr>
           <w:ilvl w:val="0"/>
           <w:numId w:val="24"/>
@@ -3114,7 +3114,7 @@
     </w:p>
     <w:p>
       <w:pPr>
-        <w:pStyle w:val="ListParagraph"/>
+        <w:pStyle w:val="oancuaDanhsach"/>
         <w:numPr>
           <w:ilvl w:val="0"/>
           <w:numId w:val="24"/>
@@ -3167,7 +3167,7 @@
     </w:p>
     <w:p>
       <w:pPr>
-        <w:pStyle w:val="ListParagraph"/>
+        <w:pStyle w:val="oancuaDanhsach"/>
         <w:numPr>
           <w:ilvl w:val="0"/>
           <w:numId w:val="24"/>
@@ -3220,7 +3220,7 @@
     </w:p>
     <w:p>
       <w:pPr>
-        <w:pStyle w:val="ListParagraph"/>
+        <w:pStyle w:val="oancuaDanhsach"/>
         <w:numPr>
           <w:ilvl w:val="0"/>
           <w:numId w:val="24"/>
@@ -3309,7 +3309,7 @@
     </w:p>
     <w:p>
       <w:pPr>
-        <w:pStyle w:val="ListParagraph"/>
+        <w:pStyle w:val="oancuaDanhsach"/>
         <w:numPr>
           <w:ilvl w:val="0"/>
           <w:numId w:val="24"/>
@@ -3398,7 +3398,7 @@
     </w:p>
     <w:p>
       <w:pPr>
-        <w:pStyle w:val="ListParagraph"/>
+        <w:pStyle w:val="oancuaDanhsach"/>
         <w:numPr>
           <w:ilvl w:val="0"/>
           <w:numId w:val="24"/>
@@ -3487,7 +3487,7 @@
     </w:p>
     <w:p>
       <w:pPr>
-        <w:pStyle w:val="ListParagraph"/>
+        <w:pStyle w:val="oancuaDanhsach"/>
         <w:numPr>
           <w:ilvl w:val="0"/>
           <w:numId w:val="24"/>
@@ -3576,7 +3576,7 @@
     </w:p>
     <w:p>
       <w:pPr>
-        <w:pStyle w:val="ListParagraph"/>
+        <w:pStyle w:val="oancuaDanhsach"/>
         <w:numPr>
           <w:ilvl w:val="0"/>
           <w:numId w:val="24"/>
@@ -3629,7 +3629,7 @@
     </w:p>
     <w:p>
       <w:pPr>
-        <w:pStyle w:val="ListParagraph"/>
+        <w:pStyle w:val="oancuaDanhsach"/>
         <w:numPr>
           <w:ilvl w:val="0"/>
           <w:numId w:val="24"/>
@@ -3682,7 +3682,7 @@
     </w:p>
     <w:p>
       <w:pPr>
-        <w:pStyle w:val="ListParagraph"/>
+        <w:pStyle w:val="oancuaDanhsach"/>
         <w:numPr>
           <w:ilvl w:val="0"/>
           <w:numId w:val="24"/>
@@ -3735,7 +3735,7 @@
     </w:p>
     <w:p>
       <w:pPr>
-        <w:pStyle w:val="ListParagraph"/>
+        <w:pStyle w:val="oancuaDanhsach"/>
         <w:numPr>
           <w:ilvl w:val="0"/>
           <w:numId w:val="24"/>
@@ -3801,7 +3801,7 @@
     </w:p>
     <w:p>
       <w:pPr>
-        <w:pStyle w:val="NormalWeb"/>
+        <w:pStyle w:val="ThngthngWeb"/>
         <w:shd w:val="clear" w:color="auto" w:fill="FFFFFF"/>
         <w:spacing w:before="0" w:beforeAutospacing="0" w:after="300" w:afterAutospacing="0" w:line="360" w:lineRule="auto"/>
         <w:rPr>
@@ -3822,7 +3822,7 @@
       </w:r>
       <w:r>
         <w:rPr>
-          <w:rStyle w:val="Emphasis"/>
+          <w:rStyle w:val="Nhnmanh"/>
           <w:rFonts w:ascii="Arial" w:hAnsi="Arial" w:cs="Arial"/>
           <w:color w:val="1F1F1F"/>
           <w:sz w:val="26"/>
@@ -3841,7 +3841,7 @@
       </w:r>
       <w:r>
         <w:rPr>
-          <w:rStyle w:val="Emphasis"/>
+          <w:rStyle w:val="Nhnmanh"/>
           <w:rFonts w:ascii="Arial" w:hAnsi="Arial" w:cs="Arial"/>
           <w:color w:val="1F1F1F"/>
           <w:sz w:val="26"/>
@@ -3860,7 +3860,7 @@
       </w:r>
       <w:r>
         <w:rPr>
-          <w:rStyle w:val="Emphasis"/>
+          <w:rStyle w:val="Nhnmanh"/>
           <w:rFonts w:ascii="Arial" w:hAnsi="Arial" w:cs="Arial"/>
           <w:color w:val="1F1F1F"/>
           <w:sz w:val="26"/>
@@ -3880,7 +3880,7 @@
     </w:p>
     <w:p>
       <w:pPr>
-        <w:pStyle w:val="Heading4"/>
+        <w:pStyle w:val="u4"/>
         <w:spacing w:line="360" w:lineRule="auto"/>
         <w:rPr>
           <w:rFonts w:ascii="Arial" w:hAnsi="Arial" w:cs="Arial"/>
@@ -3935,7 +3935,7 @@
     </w:p>
     <w:p>
       <w:pPr>
-        <w:pStyle w:val="ListParagraph"/>
+        <w:pStyle w:val="oancuaDanhsach"/>
         <w:numPr>
           <w:ilvl w:val="0"/>
           <w:numId w:val="25"/>
@@ -4015,7 +4015,7 @@
     </w:p>
     <w:p>
       <w:pPr>
-        <w:pStyle w:val="ListParagraph"/>
+        <w:pStyle w:val="oancuaDanhsach"/>
         <w:numPr>
           <w:ilvl w:val="0"/>
           <w:numId w:val="25"/>
@@ -4104,7 +4104,7 @@
     </w:p>
     <w:p>
       <w:pPr>
-        <w:pStyle w:val="ListParagraph"/>
+        <w:pStyle w:val="oancuaDanhsach"/>
         <w:numPr>
           <w:ilvl w:val="0"/>
           <w:numId w:val="25"/>
@@ -4229,7 +4229,7 @@
     </w:p>
     <w:p>
       <w:pPr>
-        <w:pStyle w:val="ListParagraph"/>
+        <w:pStyle w:val="oancuaDanhsach"/>
         <w:numPr>
           <w:ilvl w:val="0"/>
           <w:numId w:val="25"/>
@@ -4318,7 +4318,7 @@
     </w:p>
     <w:p>
       <w:pPr>
-        <w:pStyle w:val="ListParagraph"/>
+        <w:pStyle w:val="oancuaDanhsach"/>
         <w:numPr>
           <w:ilvl w:val="0"/>
           <w:numId w:val="25"/>
@@ -4407,7 +4407,7 @@
     </w:p>
     <w:p>
       <w:pPr>
-        <w:pStyle w:val="ListParagraph"/>
+        <w:pStyle w:val="oancuaDanhsach"/>
         <w:numPr>
           <w:ilvl w:val="0"/>
           <w:numId w:val="25"/>
@@ -4532,7 +4532,7 @@
     </w:p>
     <w:p>
       <w:pPr>
-        <w:pStyle w:val="ListParagraph"/>
+        <w:pStyle w:val="oancuaDanhsach"/>
         <w:numPr>
           <w:ilvl w:val="0"/>
           <w:numId w:val="25"/>
@@ -4657,7 +4657,7 @@
     </w:p>
     <w:p>
       <w:pPr>
-        <w:pStyle w:val="ListParagraph"/>
+        <w:pStyle w:val="oancuaDanhsach"/>
         <w:numPr>
           <w:ilvl w:val="0"/>
           <w:numId w:val="25"/>
@@ -4783,7 +4783,7 @@
     </w:p>
     <w:p>
       <w:pPr>
-        <w:pStyle w:val="ListParagraph"/>
+        <w:pStyle w:val="oancuaDanhsach"/>
         <w:numPr>
           <w:ilvl w:val="0"/>
           <w:numId w:val="25"/>
@@ -4908,7 +4908,7 @@
     </w:p>
     <w:p>
       <w:pPr>
-        <w:pStyle w:val="ListParagraph"/>
+        <w:pStyle w:val="oancuaDanhsach"/>
         <w:numPr>
           <w:ilvl w:val="0"/>
           <w:numId w:val="25"/>
@@ -5033,7 +5033,7 @@
     </w:p>
     <w:p>
       <w:pPr>
-        <w:pStyle w:val="ListParagraph"/>
+        <w:pStyle w:val="oancuaDanhsach"/>
         <w:numPr>
           <w:ilvl w:val="0"/>
           <w:numId w:val="25"/>
@@ -5158,7 +5158,7 @@
     </w:p>
     <w:p>
       <w:pPr>
-        <w:pStyle w:val="ListParagraph"/>
+        <w:pStyle w:val="oancuaDanhsach"/>
         <w:numPr>
           <w:ilvl w:val="0"/>
           <w:numId w:val="25"/>
@@ -5283,7 +5283,7 @@
     </w:p>
     <w:p>
       <w:pPr>
-        <w:pStyle w:val="ListParagraph"/>
+        <w:pStyle w:val="oancuaDanhsach"/>
         <w:numPr>
           <w:ilvl w:val="0"/>
           <w:numId w:val="25"/>
@@ -5408,7 +5408,7 @@
     </w:p>
     <w:p>
       <w:pPr>
-        <w:pStyle w:val="ListParagraph"/>
+        <w:pStyle w:val="oancuaDanhsach"/>
         <w:numPr>
           <w:ilvl w:val="0"/>
           <w:numId w:val="25"/>
@@ -5461,7 +5461,7 @@
     </w:p>
     <w:p>
       <w:pPr>
-        <w:pStyle w:val="ListParagraph"/>
+        <w:pStyle w:val="oancuaDanhsach"/>
         <w:numPr>
           <w:ilvl w:val="0"/>
           <w:numId w:val="25"/>
@@ -5514,7 +5514,7 @@
     </w:p>
     <w:p>
       <w:pPr>
-        <w:pStyle w:val="ListParagraph"/>
+        <w:pStyle w:val="oancuaDanhsach"/>
         <w:numPr>
           <w:ilvl w:val="0"/>
           <w:numId w:val="25"/>
@@ -5567,7 +5567,7 @@
     </w:p>
     <w:p>
       <w:pPr>
-        <w:pStyle w:val="ListParagraph"/>
+        <w:pStyle w:val="oancuaDanhsach"/>
         <w:numPr>
           <w:ilvl w:val="0"/>
           <w:numId w:val="25"/>
@@ -5659,7 +5659,7 @@
     </w:p>
     <w:p>
       <w:pPr>
-        <w:pStyle w:val="ListParagraph"/>
+        <w:pStyle w:val="oancuaDanhsach"/>
         <w:numPr>
           <w:ilvl w:val="0"/>
           <w:numId w:val="26"/>
@@ -5739,7 +5739,7 @@
     </w:p>
     <w:p>
       <w:pPr>
-        <w:pStyle w:val="ListParagraph"/>
+        <w:pStyle w:val="oancuaDanhsach"/>
         <w:numPr>
           <w:ilvl w:val="0"/>
           <w:numId w:val="26"/>
@@ -5828,7 +5828,7 @@
     </w:p>
     <w:p>
       <w:pPr>
-        <w:pStyle w:val="ListParagraph"/>
+        <w:pStyle w:val="oancuaDanhsach"/>
         <w:numPr>
           <w:ilvl w:val="0"/>
           <w:numId w:val="26"/>
@@ -5917,7 +5917,7 @@
     </w:p>
     <w:p>
       <w:pPr>
-        <w:pStyle w:val="ListParagraph"/>
+        <w:pStyle w:val="oancuaDanhsach"/>
         <w:numPr>
           <w:ilvl w:val="0"/>
           <w:numId w:val="26"/>
@@ -6015,7 +6015,7 @@
     </w:p>
     <w:p>
       <w:pPr>
-        <w:pStyle w:val="ListParagraph"/>
+        <w:pStyle w:val="oancuaDanhsach"/>
         <w:numPr>
           <w:ilvl w:val="0"/>
           <w:numId w:val="26"/>
@@ -6068,7 +6068,7 @@
     </w:p>
     <w:p>
       <w:pPr>
-        <w:pStyle w:val="ListParagraph"/>
+        <w:pStyle w:val="oancuaDanhsach"/>
         <w:numPr>
           <w:ilvl w:val="0"/>
           <w:numId w:val="26"/>
@@ -6166,7 +6166,7 @@
     </w:p>
     <w:p>
       <w:pPr>
-        <w:pStyle w:val="ListParagraph"/>
+        <w:pStyle w:val="oancuaDanhsach"/>
         <w:numPr>
           <w:ilvl w:val="0"/>
           <w:numId w:val="26"/>
@@ -6264,7 +6264,7 @@
     </w:p>
     <w:p>
       <w:pPr>
-        <w:pStyle w:val="ListParagraph"/>
+        <w:pStyle w:val="oancuaDanhsach"/>
         <w:numPr>
           <w:ilvl w:val="0"/>
           <w:numId w:val="26"/>
@@ -6317,7 +6317,7 @@
     </w:p>
     <w:p>
       <w:pPr>
-        <w:pStyle w:val="ListParagraph"/>
+        <w:pStyle w:val="oancuaDanhsach"/>
         <w:numPr>
           <w:ilvl w:val="0"/>
           <w:numId w:val="26"/>
@@ -6370,7 +6370,7 @@
     </w:p>
     <w:p>
       <w:pPr>
-        <w:pStyle w:val="ListParagraph"/>
+        <w:pStyle w:val="oancuaDanhsach"/>
         <w:numPr>
           <w:ilvl w:val="0"/>
           <w:numId w:val="26"/>
@@ -6423,7 +6423,7 @@
     </w:p>
     <w:p>
       <w:pPr>
-        <w:pStyle w:val="ListParagraph"/>
+        <w:pStyle w:val="oancuaDanhsach"/>
         <w:numPr>
           <w:ilvl w:val="0"/>
           <w:numId w:val="26"/>
@@ -6476,7 +6476,7 @@
     </w:p>
     <w:p>
       <w:pPr>
-        <w:pStyle w:val="ListParagraph"/>
+        <w:pStyle w:val="oancuaDanhsach"/>
         <w:numPr>
           <w:ilvl w:val="0"/>
           <w:numId w:val="26"/>
@@ -6542,7 +6542,7 @@
     </w:p>
     <w:p>
       <w:pPr>
-        <w:pStyle w:val="NormalWeb"/>
+        <w:pStyle w:val="ThngthngWeb"/>
         <w:shd w:val="clear" w:color="auto" w:fill="FFFFFF"/>
         <w:spacing w:before="0" w:beforeAutospacing="0" w:after="300" w:afterAutospacing="0" w:line="360" w:lineRule="auto"/>
         <w:rPr>
@@ -6564,7 +6564,7 @@
       </w:r>
       <w:r>
         <w:rPr>
-          <w:rStyle w:val="Emphasis"/>
+          <w:rStyle w:val="Nhnmanh"/>
           <w:rFonts w:ascii="Arial" w:hAnsi="Arial" w:cs="Arial"/>
           <w:color w:val="1F1F1F"/>
           <w:sz w:val="26"/>
@@ -6583,7 +6583,7 @@
       </w:r>
       <w:r>
         <w:rPr>
-          <w:rStyle w:val="Emphasis"/>
+          <w:rStyle w:val="Nhnmanh"/>
           <w:rFonts w:ascii="Arial" w:hAnsi="Arial" w:cs="Arial"/>
           <w:color w:val="1F1F1F"/>
           <w:sz w:val="26"/>
@@ -6629,7 +6629,7 @@
     </w:p>
     <w:p>
       <w:pPr>
-        <w:pStyle w:val="Heading4"/>
+        <w:pStyle w:val="u4"/>
         <w:spacing w:line="360" w:lineRule="auto"/>
         <w:rPr>
           <w:rFonts w:ascii="Arial" w:hAnsi="Arial" w:cs="Arial"/>
@@ -6642,7 +6642,6 @@
           <w:szCs w:val="36"/>
         </w:rPr>
       </w:pPr>
-      <w:bookmarkStart w:id="0" w:name="_GoBack"/>
       <w:r>
         <w:rPr>
           <w:rFonts w:ascii="Arial" w:hAnsi="Arial" w:cs="Arial"/>
@@ -6657,10 +6656,9 @@
         <w:t>Conclusions</w:t>
       </w:r>
     </w:p>
-    <w:bookmarkEnd w:id="0"/>
     <w:p>
       <w:pPr>
-        <w:pStyle w:val="NormalWeb"/>
+        <w:pStyle w:val="ThngthngWeb"/>
         <w:shd w:val="clear" w:color="auto" w:fill="FFFFFF"/>
         <w:spacing w:before="0" w:beforeAutospacing="0" w:afterLines="120" w:after="288" w:afterAutospacing="0" w:line="360" w:lineRule="auto"/>
         <w:jc w:val="both"/>
@@ -6695,7 +6693,7 @@
 </file>
 
 <file path=word/endnotes.xml><?xml version="1.0" encoding="utf-8"?>
-<w:endnotes xmlns:wpc="http://schemas.microsoft.com/office/word/2010/wordprocessingCanvas" xmlns:cx="http://schemas.microsoft.com/office/drawing/2014/chartex" xmlns:cx1="http://schemas.microsoft.com/office/drawing/2015/9/8/chartex" xmlns:cx2="http://schemas.microsoft.com/office/drawing/2015/10/21/chartex" xmlns:cx3="http://schemas.microsoft.com/office/drawing/2016/5/9/chartex" xmlns:cx4="http://schemas.microsoft.com/office/drawing/2016/5/10/chartex" xmlns:cx5="http://schemas.microsoft.com/office/drawing/2016/5/11/chartex" xmlns:cx6="http://schemas.microsoft.com/office/drawing/2016/5/12/chartex" xmlns:cx7="http://schemas.microsoft.com/office/drawing/2016/5/13/chartex" xmlns:cx8="http://schemas.microsoft.com/office/drawing/2016/5/14/chartex" xmlns:mc="http://schemas.openxmlformats.org/markup-compatibility/2006" xmlns:aink="http://schemas.microsoft.com/office/drawing/2016/ink" xmlns:am3d="http://schemas.microsoft.com/office/drawing/2017/model3d" xmlns:o="urn:schemas-microsoft-com:office:office" xmlns:r="http://schemas.openxmlformats.org/officeDocument/2006/relationships" xmlns:m="http://schemas.openxmlformats.org/officeDocument/2006/math" xmlns:v="urn:schemas-microsoft-com:vml" xmlns:wp14="http://schemas.microsoft.com/office/word/2010/wordprocessingDrawing" xmlns:wp="http://schemas.openxmlformats.org/drawingml/2006/wordprocessingDrawing" xmlns:w10="urn:schemas-microsoft-com:office:word" xmlns:w="http://schemas.openxmlformats.org/wordprocessingml/2006/main" xmlns:w14="http://schemas.microsoft.com/office/word/2010/wordml" xmlns:w15="http://schemas.microsoft.com/office/word/2012/wordml" xmlns:w16cid="http://schemas.microsoft.com/office/word/2016/wordml/cid" xmlns:w16se="http://schemas.microsoft.com/office/word/2015/wordml/symex" xmlns:wpg="http://schemas.microsoft.com/office/word/2010/wordprocessingGroup" xmlns:wpi="http://schemas.microsoft.com/office/word/2010/wordprocessingInk" xmlns:wne="http://schemas.microsoft.com/office/word/2006/wordml" xmlns:wps="http://schemas.microsoft.com/office/word/2010/wordprocessingShape" mc:Ignorable="w14 w15 w16se w16cid wp14">
+<w:endnotes xmlns:wpc="http://schemas.microsoft.com/office/word/2010/wordprocessingCanvas" xmlns:cx="http://schemas.microsoft.com/office/drawing/2014/chartex" xmlns:cx1="http://schemas.microsoft.com/office/drawing/2015/9/8/chartex" xmlns:cx2="http://schemas.microsoft.com/office/drawing/2015/10/21/chartex" xmlns:cx3="http://schemas.microsoft.com/office/drawing/2016/5/9/chartex" xmlns:cx4="http://schemas.microsoft.com/office/drawing/2016/5/10/chartex" xmlns:cx5="http://schemas.microsoft.com/office/drawing/2016/5/11/chartex" xmlns:cx6="http://schemas.microsoft.com/office/drawing/2016/5/12/chartex" xmlns:cx7="http://schemas.microsoft.com/office/drawing/2016/5/13/chartex" xmlns:cx8="http://schemas.microsoft.com/office/drawing/2016/5/14/chartex" xmlns:mc="http://schemas.openxmlformats.org/markup-compatibility/2006" xmlns:aink="http://schemas.microsoft.com/office/drawing/2016/ink" xmlns:am3d="http://schemas.microsoft.com/office/drawing/2017/model3d" xmlns:o="urn:schemas-microsoft-com:office:office" xmlns:oel="http://schemas.microsoft.com/office/2019/extlst" xmlns:r="http://schemas.openxmlformats.org/officeDocument/2006/relationships" xmlns:m="http://schemas.openxmlformats.org/officeDocument/2006/math" xmlns:v="urn:schemas-microsoft-com:vml" xmlns:wp14="http://schemas.microsoft.com/office/word/2010/wordprocessingDrawing" xmlns:wp="http://schemas.openxmlformats.org/drawingml/2006/wordprocessingDrawing" xmlns:w10="urn:schemas-microsoft-com:office:word" xmlns:w="http://schemas.openxmlformats.org/wordprocessingml/2006/main" xmlns:w14="http://schemas.microsoft.com/office/word/2010/wordml" xmlns:w15="http://schemas.microsoft.com/office/word/2012/wordml" xmlns:w16cex="http://schemas.microsoft.com/office/word/2018/wordml/cex" xmlns:w16cid="http://schemas.microsoft.com/office/word/2016/wordml/cid" xmlns:w16="http://schemas.microsoft.com/office/word/2018/wordml" xmlns:w16sdtdh="http://schemas.microsoft.com/office/word/2020/wordml/sdtdatahash" xmlns:w16se="http://schemas.microsoft.com/office/word/2015/wordml/symex" xmlns:wpg="http://schemas.microsoft.com/office/word/2010/wordprocessingGroup" xmlns:wpi="http://schemas.microsoft.com/office/word/2010/wordprocessingInk" xmlns:wne="http://schemas.microsoft.com/office/word/2006/wordml" xmlns:wps="http://schemas.microsoft.com/office/word/2010/wordprocessingShape" mc:Ignorable="w14 w15 w16se w16cid w16 w16cex w16sdtdh wp14">
   <w:endnote w:type="separator" w:id="-1">
     <w:p>
       <w:pPr>
@@ -6720,11 +6718,11 @@
 </file>
 
 <file path=word/footer1.xml><?xml version="1.0" encoding="utf-8"?>
-<w:ftr xmlns:wpc="http://schemas.microsoft.com/office/word/2010/wordprocessingCanvas" xmlns:cx="http://schemas.microsoft.com/office/drawing/2014/chartex" xmlns:cx1="http://schemas.microsoft.com/office/drawing/2015/9/8/chartex" xmlns:cx2="http://schemas.microsoft.com/office/drawing/2015/10/21/chartex" xmlns:cx3="http://schemas.microsoft.com/office/drawing/2016/5/9/chartex" xmlns:cx4="http://schemas.microsoft.com/office/drawing/2016/5/10/chartex" xmlns:cx5="http://schemas.microsoft.com/office/drawing/2016/5/11/chartex" xmlns:cx6="http://schemas.microsoft.com/office/drawing/2016/5/12/chartex" xmlns:cx7="http://schemas.microsoft.com/office/drawing/2016/5/13/chartex" xmlns:cx8="http://schemas.microsoft.com/office/drawing/2016/5/14/chartex" xmlns:mc="http://schemas.openxmlformats.org/markup-compatibility/2006" xmlns:aink="http://schemas.microsoft.com/office/drawing/2016/ink" xmlns:am3d="http://schemas.microsoft.com/office/drawing/2017/model3d" xmlns:o="urn:schemas-microsoft-com:office:office" xmlns:r="http://schemas.openxmlformats.org/officeDocument/2006/relationships" xmlns:m="http://schemas.openxmlformats.org/officeDocument/2006/math" xmlns:v="urn:schemas-microsoft-com:vml" xmlns:wp14="http://schemas.microsoft.com/office/word/2010/wordprocessingDrawing" xmlns:wp="http://schemas.openxmlformats.org/drawingml/2006/wordprocessingDrawing" xmlns:w10="urn:schemas-microsoft-com:office:word" xmlns:w="http://schemas.openxmlformats.org/wordprocessingml/2006/main" xmlns:w14="http://schemas.microsoft.com/office/word/2010/wordml" xmlns:w15="http://schemas.microsoft.com/office/word/2012/wordml" xmlns:w16cid="http://schemas.microsoft.com/office/word/2016/wordml/cid" xmlns:w16se="http://schemas.microsoft.com/office/word/2015/wordml/symex" xmlns:wpg="http://schemas.microsoft.com/office/word/2010/wordprocessingGroup" xmlns:wpi="http://schemas.microsoft.com/office/word/2010/wordprocessingInk" xmlns:wne="http://schemas.microsoft.com/office/word/2006/wordml" xmlns:wps="http://schemas.microsoft.com/office/word/2010/wordprocessingShape" mc:Ignorable="w14 w15 w16se w16cid wp14">
+<w:ftr xmlns:wpc="http://schemas.microsoft.com/office/word/2010/wordprocessingCanvas" xmlns:cx="http://schemas.microsoft.com/office/drawing/2014/chartex" xmlns:cx1="http://schemas.microsoft.com/office/drawing/2015/9/8/chartex" xmlns:cx2="http://schemas.microsoft.com/office/drawing/2015/10/21/chartex" xmlns:cx3="http://schemas.microsoft.com/office/drawing/2016/5/9/chartex" xmlns:cx4="http://schemas.microsoft.com/office/drawing/2016/5/10/chartex" xmlns:cx5="http://schemas.microsoft.com/office/drawing/2016/5/11/chartex" xmlns:cx6="http://schemas.microsoft.com/office/drawing/2016/5/12/chartex" xmlns:cx7="http://schemas.microsoft.com/office/drawing/2016/5/13/chartex" xmlns:cx8="http://schemas.microsoft.com/office/drawing/2016/5/14/chartex" xmlns:mc="http://schemas.openxmlformats.org/markup-compatibility/2006" xmlns:aink="http://schemas.microsoft.com/office/drawing/2016/ink" xmlns:am3d="http://schemas.microsoft.com/office/drawing/2017/model3d" xmlns:o="urn:schemas-microsoft-com:office:office" xmlns:oel="http://schemas.microsoft.com/office/2019/extlst" xmlns:r="http://schemas.openxmlformats.org/officeDocument/2006/relationships" xmlns:m="http://schemas.openxmlformats.org/officeDocument/2006/math" xmlns:v="urn:schemas-microsoft-com:vml" xmlns:wp14="http://schemas.microsoft.com/office/word/2010/wordprocessingDrawing" xmlns:wp="http://schemas.openxmlformats.org/drawingml/2006/wordprocessingDrawing" xmlns:w10="urn:schemas-microsoft-com:office:word" xmlns:w="http://schemas.openxmlformats.org/wordprocessingml/2006/main" xmlns:w14="http://schemas.microsoft.com/office/word/2010/wordml" xmlns:w15="http://schemas.microsoft.com/office/word/2012/wordml" xmlns:w16cex="http://schemas.microsoft.com/office/word/2018/wordml/cex" xmlns:w16cid="http://schemas.microsoft.com/office/word/2016/wordml/cid" xmlns:w16="http://schemas.microsoft.com/office/word/2018/wordml" xmlns:w16sdtdh="http://schemas.microsoft.com/office/word/2020/wordml/sdtdatahash" xmlns:w16se="http://schemas.microsoft.com/office/word/2015/wordml/symex" xmlns:wpg="http://schemas.microsoft.com/office/word/2010/wordprocessingGroup" xmlns:wpi="http://schemas.microsoft.com/office/word/2010/wordprocessingInk" xmlns:wne="http://schemas.microsoft.com/office/word/2006/wordml" xmlns:wps="http://schemas.microsoft.com/office/word/2010/wordprocessingShape" mc:Ignorable="w14 w15 w16se w16cid w16 w16cex w16sdtdh wp14">
   <w:sdt>
     <w:sdtPr>
       <w:rPr>
-        <w:rStyle w:val="PageNumber"/>
+        <w:rStyle w:val="Strang"/>
       </w:rPr>
       <w:id w:val="1193961158"/>
       <w:docPartObj>
@@ -6732,35 +6730,30 @@
         <w:docPartUnique/>
       </w:docPartObj>
     </w:sdtPr>
-    <w:sdtEndPr>
-      <w:rPr>
-        <w:rStyle w:val="PageNumber"/>
-      </w:rPr>
-    </w:sdtEndPr>
     <w:sdtContent>
       <w:p>
         <w:pPr>
-          <w:pStyle w:val="Footer"/>
+          <w:pStyle w:val="Chntrang"/>
           <w:framePr w:wrap="none" w:vAnchor="text" w:hAnchor="margin" w:xAlign="center" w:y="1"/>
           <w:rPr>
-            <w:rStyle w:val="PageNumber"/>
+            <w:rStyle w:val="Strang"/>
           </w:rPr>
         </w:pPr>
         <w:r>
           <w:rPr>
-            <w:rStyle w:val="PageNumber"/>
+            <w:rStyle w:val="Strang"/>
           </w:rPr>
           <w:fldChar w:fldCharType="begin"/>
         </w:r>
         <w:r>
           <w:rPr>
-            <w:rStyle w:val="PageNumber"/>
+            <w:rStyle w:val="Strang"/>
           </w:rPr>
           <w:instrText xml:space="preserve"> PAGE </w:instrText>
         </w:r>
         <w:r>
           <w:rPr>
-            <w:rStyle w:val="PageNumber"/>
+            <w:rStyle w:val="Strang"/>
           </w:rPr>
           <w:fldChar w:fldCharType="end"/>
         </w:r>
@@ -6770,7 +6763,7 @@
   <w:sdt>
     <w:sdtPr>
       <w:rPr>
-        <w:rStyle w:val="PageNumber"/>
+        <w:rStyle w:val="Strang"/>
       </w:rPr>
       <w:id w:val="1961683487"/>
       <w:docPartObj>
@@ -6778,35 +6771,30 @@
         <w:docPartUnique/>
       </w:docPartObj>
     </w:sdtPr>
-    <w:sdtEndPr>
-      <w:rPr>
-        <w:rStyle w:val="PageNumber"/>
-      </w:rPr>
-    </w:sdtEndPr>
     <w:sdtContent>
       <w:p>
         <w:pPr>
-          <w:pStyle w:val="Footer"/>
+          <w:pStyle w:val="Chntrang"/>
           <w:framePr w:wrap="none" w:vAnchor="text" w:hAnchor="margin" w:xAlign="right" w:y="1"/>
           <w:rPr>
-            <w:rStyle w:val="PageNumber"/>
+            <w:rStyle w:val="Strang"/>
           </w:rPr>
         </w:pPr>
         <w:r>
           <w:rPr>
-            <w:rStyle w:val="PageNumber"/>
+            <w:rStyle w:val="Strang"/>
           </w:rPr>
           <w:fldChar w:fldCharType="begin"/>
         </w:r>
         <w:r>
           <w:rPr>
-            <w:rStyle w:val="PageNumber"/>
+            <w:rStyle w:val="Strang"/>
           </w:rPr>
           <w:instrText xml:space="preserve"> PAGE </w:instrText>
         </w:r>
         <w:r>
           <w:rPr>
-            <w:rStyle w:val="PageNumber"/>
+            <w:rStyle w:val="Strang"/>
           </w:rPr>
           <w:fldChar w:fldCharType="end"/>
         </w:r>
@@ -6815,7 +6803,7 @@
   </w:sdt>
   <w:p>
     <w:pPr>
-      <w:pStyle w:val="Footer"/>
+      <w:pStyle w:val="Chntrang"/>
       <w:ind w:right="360"/>
     </w:pPr>
   </w:p>
@@ -6823,11 +6811,11 @@
 </file>
 
 <file path=word/footer2.xml><?xml version="1.0" encoding="utf-8"?>
-<w:ftr xmlns:wpc="http://schemas.microsoft.com/office/word/2010/wordprocessingCanvas" xmlns:cx="http://schemas.microsoft.com/office/drawing/2014/chartex" xmlns:cx1="http://schemas.microsoft.com/office/drawing/2015/9/8/chartex" xmlns:cx2="http://schemas.microsoft.com/office/drawing/2015/10/21/chartex" xmlns:cx3="http://schemas.microsoft.com/office/drawing/2016/5/9/chartex" xmlns:cx4="http://schemas.microsoft.com/office/drawing/2016/5/10/chartex" xmlns:cx5="http://schemas.microsoft.com/office/drawing/2016/5/11/chartex" xmlns:cx6="http://schemas.microsoft.com/office/drawing/2016/5/12/chartex" xmlns:cx7="http://schemas.microsoft.com/office/drawing/2016/5/13/chartex" xmlns:cx8="http://schemas.microsoft.com/office/drawing/2016/5/14/chartex" xmlns:mc="http://schemas.openxmlformats.org/markup-compatibility/2006" xmlns:aink="http://schemas.microsoft.com/office/drawing/2016/ink" xmlns:am3d="http://schemas.microsoft.com/office/drawing/2017/model3d" xmlns:o="urn:schemas-microsoft-com:office:office" xmlns:r="http://schemas.openxmlformats.org/officeDocument/2006/relationships" xmlns:m="http://schemas.openxmlformats.org/officeDocument/2006/math" xmlns:v="urn:schemas-microsoft-com:vml" xmlns:wp14="http://schemas.microsoft.com/office/word/2010/wordprocessingDrawing" xmlns:wp="http://schemas.openxmlformats.org/drawingml/2006/wordprocessingDrawing" xmlns:w10="urn:schemas-microsoft-com:office:word" xmlns:w="http://schemas.openxmlformats.org/wordprocessingml/2006/main" xmlns:w14="http://schemas.microsoft.com/office/word/2010/wordml" xmlns:w15="http://schemas.microsoft.com/office/word/2012/wordml" xmlns:w16cid="http://schemas.microsoft.com/office/word/2016/wordml/cid" xmlns:w16se="http://schemas.microsoft.com/office/word/2015/wordml/symex" xmlns:wpg="http://schemas.microsoft.com/office/word/2010/wordprocessingGroup" xmlns:wpi="http://schemas.microsoft.com/office/word/2010/wordprocessingInk" xmlns:wne="http://schemas.microsoft.com/office/word/2006/wordml" xmlns:wps="http://schemas.microsoft.com/office/word/2010/wordprocessingShape" mc:Ignorable="w14 w15 w16se w16cid wp14">
+<w:ftr xmlns:wpc="http://schemas.microsoft.com/office/word/2010/wordprocessingCanvas" xmlns:cx="http://schemas.microsoft.com/office/drawing/2014/chartex" xmlns:cx1="http://schemas.microsoft.com/office/drawing/2015/9/8/chartex" xmlns:cx2="http://schemas.microsoft.com/office/drawing/2015/10/21/chartex" xmlns:cx3="http://schemas.microsoft.com/office/drawing/2016/5/9/chartex" xmlns:cx4="http://schemas.microsoft.com/office/drawing/2016/5/10/chartex" xmlns:cx5="http://schemas.microsoft.com/office/drawing/2016/5/11/chartex" xmlns:cx6="http://schemas.microsoft.com/office/drawing/2016/5/12/chartex" xmlns:cx7="http://schemas.microsoft.com/office/drawing/2016/5/13/chartex" xmlns:cx8="http://schemas.microsoft.com/office/drawing/2016/5/14/chartex" xmlns:mc="http://schemas.openxmlformats.org/markup-compatibility/2006" xmlns:aink="http://schemas.microsoft.com/office/drawing/2016/ink" xmlns:am3d="http://schemas.microsoft.com/office/drawing/2017/model3d" xmlns:o="urn:schemas-microsoft-com:office:office" xmlns:oel="http://schemas.microsoft.com/office/2019/extlst" xmlns:r="http://schemas.openxmlformats.org/officeDocument/2006/relationships" xmlns:m="http://schemas.openxmlformats.org/officeDocument/2006/math" xmlns:v="urn:schemas-microsoft-com:vml" xmlns:wp14="http://schemas.microsoft.com/office/word/2010/wordprocessingDrawing" xmlns:wp="http://schemas.openxmlformats.org/drawingml/2006/wordprocessingDrawing" xmlns:w10="urn:schemas-microsoft-com:office:word" xmlns:w="http://schemas.openxmlformats.org/wordprocessingml/2006/main" xmlns:w14="http://schemas.microsoft.com/office/word/2010/wordml" xmlns:w15="http://schemas.microsoft.com/office/word/2012/wordml" xmlns:w16cex="http://schemas.microsoft.com/office/word/2018/wordml/cex" xmlns:w16cid="http://schemas.microsoft.com/office/word/2016/wordml/cid" xmlns:w16="http://schemas.microsoft.com/office/word/2018/wordml" xmlns:w16sdtdh="http://schemas.microsoft.com/office/word/2020/wordml/sdtdatahash" xmlns:w16se="http://schemas.microsoft.com/office/word/2015/wordml/symex" xmlns:wpg="http://schemas.microsoft.com/office/word/2010/wordprocessingGroup" xmlns:wpi="http://schemas.microsoft.com/office/word/2010/wordprocessingInk" xmlns:wne="http://schemas.microsoft.com/office/word/2006/wordml" xmlns:wps="http://schemas.microsoft.com/office/word/2010/wordprocessingShape" mc:Ignorable="w14 w15 w16se w16cid w16 w16cex w16sdtdh wp14">
   <w:sdt>
     <w:sdtPr>
       <w:rPr>
-        <w:rStyle w:val="PageNumber"/>
+        <w:rStyle w:val="Strang"/>
       </w:rPr>
       <w:id w:val="331260238"/>
       <w:docPartObj>
@@ -6835,48 +6823,43 @@
         <w:docPartUnique/>
       </w:docPartObj>
     </w:sdtPr>
-    <w:sdtEndPr>
-      <w:rPr>
-        <w:rStyle w:val="PageNumber"/>
-      </w:rPr>
-    </w:sdtEndPr>
     <w:sdtContent>
       <w:p>
         <w:pPr>
-          <w:pStyle w:val="Footer"/>
+          <w:pStyle w:val="Chntrang"/>
           <w:framePr w:wrap="none" w:vAnchor="text" w:hAnchor="margin" w:xAlign="center" w:y="1"/>
           <w:rPr>
-            <w:rStyle w:val="PageNumber"/>
+            <w:rStyle w:val="Strang"/>
           </w:rPr>
         </w:pPr>
         <w:r>
           <w:rPr>
-            <w:rStyle w:val="PageNumber"/>
+            <w:rStyle w:val="Strang"/>
           </w:rPr>
           <w:fldChar w:fldCharType="begin"/>
         </w:r>
         <w:r>
           <w:rPr>
-            <w:rStyle w:val="PageNumber"/>
+            <w:rStyle w:val="Strang"/>
           </w:rPr>
           <w:instrText xml:space="preserve"> PAGE </w:instrText>
         </w:r>
         <w:r>
           <w:rPr>
-            <w:rStyle w:val="PageNumber"/>
+            <w:rStyle w:val="Strang"/>
           </w:rPr>
           <w:fldChar w:fldCharType="separate"/>
         </w:r>
         <w:r>
           <w:rPr>
-            <w:rStyle w:val="PageNumber"/>
+            <w:rStyle w:val="Strang"/>
             <w:noProof/>
           </w:rPr>
           <w:t>1</w:t>
         </w:r>
         <w:r>
           <w:rPr>
-            <w:rStyle w:val="PageNumber"/>
+            <w:rStyle w:val="Strang"/>
           </w:rPr>
           <w:fldChar w:fldCharType="end"/>
         </w:r>
@@ -6885,7 +6868,7 @@
   </w:sdt>
   <w:p>
     <w:pPr>
-      <w:pStyle w:val="Footer"/>
+      <w:pStyle w:val="Chntrang"/>
       <w:ind w:right="360"/>
       <w:rPr>
         <w:lang w:val="vi-VN"/>
@@ -6899,7 +6882,7 @@
       <mc:AlternateContent>
         <mc:Choice Requires="wps">
           <w:drawing>
-            <wp:anchor distT="0" distB="0" distL="114300" distR="114300" simplePos="0" relativeHeight="251661312" behindDoc="0" locked="0" layoutInCell="1" allowOverlap="1">
+            <wp:anchor distT="0" distB="0" distL="114300" distR="114300" simplePos="0" relativeHeight="251661312" behindDoc="0" locked="0" layoutInCell="1" allowOverlap="1" wp14:anchorId="5D71EF40" wp14:editId="76F4456F">
               <wp:simplePos x="0" y="0"/>
               <wp:positionH relativeFrom="column">
                 <wp:posOffset>-92710</wp:posOffset>
@@ -6951,7 +6934,7 @@
         </mc:Choice>
         <mc:Fallback>
           <w:pict>
-            <v:line w14:anchorId="4B382425" id="Straight Connector 2" o:spid="_x0000_s1026" style="position:absolute;z-index:251661312;visibility:visible;mso-wrap-style:square;mso-width-percent:0;mso-wrap-distance-left:9pt;mso-wrap-distance-top:0;mso-wrap-distance-right:9pt;mso-wrap-distance-bottom:0;mso-position-horizontal:absolute;mso-position-horizontal-relative:text;mso-position-vertical:absolute;mso-position-vertical-relative:text;mso-width-percent:0;mso-width-relative:margin" from="-7.3pt,-6.55pt" to="479.8pt,-6.55pt" o:gfxdata="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" strokecolor="black [3200]" strokeweight=".5pt">
+            <v:line w14:anchorId="4B382425" id="Straight Connector 2" o:spid="_x0000_s1026" style="position:absolute;z-index:251661312;visibility:visible;mso-wrap-style:square;mso-width-percent:0;mso-wrap-distance-left:9pt;mso-wrap-distance-top:0;mso-wrap-distance-right:9pt;mso-wrap-distance-bottom:0;mso-position-horizontal:absolute;mso-position-horizontal-relative:text;mso-position-vertical:absolute;mso-position-vertical-relative:text;mso-width-percent:0;mso-width-relative:margin" from="-7.3pt,-6.55pt" to="479.8pt,-6.55pt" o:gfxdata="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" strokecolor="black [3200]" strokeweight=".5pt">
               <v:stroke joinstyle="miter"/>
             </v:line>
           </w:pict>
@@ -6963,7 +6946,7 @@
 </file>
 
 <file path=word/footnotes.xml><?xml version="1.0" encoding="utf-8"?>
-<w:footnotes xmlns:wpc="http://schemas.microsoft.com/office/word/2010/wordprocessingCanvas" xmlns:cx="http://schemas.microsoft.com/office/drawing/2014/chartex" xmlns:cx1="http://schemas.microsoft.com/office/drawing/2015/9/8/chartex" xmlns:cx2="http://schemas.microsoft.com/office/drawing/2015/10/21/chartex" xmlns:cx3="http://schemas.microsoft.com/office/drawing/2016/5/9/chartex" xmlns:cx4="http://schemas.microsoft.com/office/drawing/2016/5/10/chartex" xmlns:cx5="http://schemas.microsoft.com/office/drawing/2016/5/11/chartex" xmlns:cx6="http://schemas.microsoft.com/office/drawing/2016/5/12/chartex" xmlns:cx7="http://schemas.microsoft.com/office/drawing/2016/5/13/chartex" xmlns:cx8="http://schemas.microsoft.com/office/drawing/2016/5/14/chartex" xmlns:mc="http://schemas.openxmlformats.org/markup-compatibility/2006" xmlns:aink="http://schemas.microsoft.com/office/drawing/2016/ink" xmlns:am3d="http://schemas.microsoft.com/office/drawing/2017/model3d" xmlns:o="urn:schemas-microsoft-com:office:office" xmlns:r="http://schemas.openxmlformats.org/officeDocument/2006/relationships" xmlns:m="http://schemas.openxmlformats.org/officeDocument/2006/math" xmlns:v="urn:schemas-microsoft-com:vml" xmlns:wp14="http://schemas.microsoft.com/office/word/2010/wordprocessingDrawing" xmlns:wp="http://schemas.openxmlformats.org/drawingml/2006/wordprocessingDrawing" xmlns:w10="urn:schemas-microsoft-com:office:word" xmlns:w="http://schemas.openxmlformats.org/wordprocessingml/2006/main" xmlns:w14="http://schemas.microsoft.com/office/word/2010/wordml" xmlns:w15="http://schemas.microsoft.com/office/word/2012/wordml" xmlns:w16cid="http://schemas.microsoft.com/office/word/2016/wordml/cid" xmlns:w16se="http://schemas.microsoft.com/office/word/2015/wordml/symex" xmlns:wpg="http://schemas.microsoft.com/office/word/2010/wordprocessingGroup" xmlns:wpi="http://schemas.microsoft.com/office/word/2010/wordprocessingInk" xmlns:wne="http://schemas.microsoft.com/office/word/2006/wordml" xmlns:wps="http://schemas.microsoft.com/office/word/2010/wordprocessingShape" mc:Ignorable="w14 w15 w16se w16cid wp14">
+<w:footnotes xmlns:wpc="http://schemas.microsoft.com/office/word/2010/wordprocessingCanvas" xmlns:cx="http://schemas.microsoft.com/office/drawing/2014/chartex" xmlns:cx1="http://schemas.microsoft.com/office/drawing/2015/9/8/chartex" xmlns:cx2="http://schemas.microsoft.com/office/drawing/2015/10/21/chartex" xmlns:cx3="http://schemas.microsoft.com/office/drawing/2016/5/9/chartex" xmlns:cx4="http://schemas.microsoft.com/office/drawing/2016/5/10/chartex" xmlns:cx5="http://schemas.microsoft.com/office/drawing/2016/5/11/chartex" xmlns:cx6="http://schemas.microsoft.com/office/drawing/2016/5/12/chartex" xmlns:cx7="http://schemas.microsoft.com/office/drawing/2016/5/13/chartex" xmlns:cx8="http://schemas.microsoft.com/office/drawing/2016/5/14/chartex" xmlns:mc="http://schemas.openxmlformats.org/markup-compatibility/2006" xmlns:aink="http://schemas.microsoft.com/office/drawing/2016/ink" xmlns:am3d="http://schemas.microsoft.com/office/drawing/2017/model3d" xmlns:o="urn:schemas-microsoft-com:office:office" xmlns:oel="http://schemas.microsoft.com/office/2019/extlst" xmlns:r="http://schemas.openxmlformats.org/officeDocument/2006/relationships" xmlns:m="http://schemas.openxmlformats.org/officeDocument/2006/math" xmlns:v="urn:schemas-microsoft-com:vml" xmlns:wp14="http://schemas.microsoft.com/office/word/2010/wordprocessingDrawing" xmlns:wp="http://schemas.openxmlformats.org/drawingml/2006/wordprocessingDrawing" xmlns:w10="urn:schemas-microsoft-com:office:word" xmlns:w="http://schemas.openxmlformats.org/wordprocessingml/2006/main" xmlns:w14="http://schemas.microsoft.com/office/word/2010/wordml" xmlns:w15="http://schemas.microsoft.com/office/word/2012/wordml" xmlns:w16cex="http://schemas.microsoft.com/office/word/2018/wordml/cex" xmlns:w16cid="http://schemas.microsoft.com/office/word/2016/wordml/cid" xmlns:w16="http://schemas.microsoft.com/office/word/2018/wordml" xmlns:w16sdtdh="http://schemas.microsoft.com/office/word/2020/wordml/sdtdatahash" xmlns:w16se="http://schemas.microsoft.com/office/word/2015/wordml/symex" xmlns:wpg="http://schemas.microsoft.com/office/word/2010/wordprocessingGroup" xmlns:wpi="http://schemas.microsoft.com/office/word/2010/wordprocessingInk" xmlns:wne="http://schemas.microsoft.com/office/word/2006/wordml" xmlns:wps="http://schemas.microsoft.com/office/word/2010/wordprocessingShape" mc:Ignorable="w14 w15 w16se w16cid w16 w16cex w16sdtdh wp14">
   <w:footnote w:type="separator" w:id="-1">
     <w:p>
       <w:pPr>
@@ -6988,17 +6971,17 @@
 </file>
 
 <file path=word/header1.xml><?xml version="1.0" encoding="utf-8"?>
-<w:hdr xmlns:wpc="http://schemas.microsoft.com/office/word/2010/wordprocessingCanvas" xmlns:cx="http://schemas.microsoft.com/office/drawing/2014/chartex" xmlns:cx1="http://schemas.microsoft.com/office/drawing/2015/9/8/chartex" xmlns:cx2="http://schemas.microsoft.com/office/drawing/2015/10/21/chartex" xmlns:cx3="http://schemas.microsoft.com/office/drawing/2016/5/9/chartex" xmlns:cx4="http://schemas.microsoft.com/office/drawing/2016/5/10/chartex" xmlns:cx5="http://schemas.microsoft.com/office/drawing/2016/5/11/chartex" xmlns:cx6="http://schemas.microsoft.com/office/drawing/2016/5/12/chartex" xmlns:cx7="http://schemas.microsoft.com/office/drawing/2016/5/13/chartex" xmlns:cx8="http://schemas.microsoft.com/office/drawing/2016/5/14/chartex" xmlns:mc="http://schemas.openxmlformats.org/markup-compatibility/2006" xmlns:aink="http://schemas.microsoft.com/office/drawing/2016/ink" xmlns:am3d="http://schemas.microsoft.com/office/drawing/2017/model3d" xmlns:o="urn:schemas-microsoft-com:office:office" xmlns:r="http://schemas.openxmlformats.org/officeDocument/2006/relationships" xmlns:m="http://schemas.openxmlformats.org/officeDocument/2006/math" xmlns:v="urn:schemas-microsoft-com:vml" xmlns:wp14="http://schemas.microsoft.com/office/word/2010/wordprocessingDrawing" xmlns:wp="http://schemas.openxmlformats.org/drawingml/2006/wordprocessingDrawing" xmlns:w10="urn:schemas-microsoft-com:office:word" xmlns:w="http://schemas.openxmlformats.org/wordprocessingml/2006/main" xmlns:w14="http://schemas.microsoft.com/office/word/2010/wordml" xmlns:w15="http://schemas.microsoft.com/office/word/2012/wordml" xmlns:w16cid="http://schemas.microsoft.com/office/word/2016/wordml/cid" xmlns:w16se="http://schemas.microsoft.com/office/word/2015/wordml/symex" xmlns:wpg="http://schemas.microsoft.com/office/word/2010/wordprocessingGroup" xmlns:wpi="http://schemas.microsoft.com/office/word/2010/wordprocessingInk" xmlns:wne="http://schemas.microsoft.com/office/word/2006/wordml" xmlns:wps="http://schemas.microsoft.com/office/word/2010/wordprocessingShape" mc:Ignorable="w14 w15 w16se w16cid wp14">
+<w:hdr xmlns:wpc="http://schemas.microsoft.com/office/word/2010/wordprocessingCanvas" xmlns:cx="http://schemas.microsoft.com/office/drawing/2014/chartex" xmlns:cx1="http://schemas.microsoft.com/office/drawing/2015/9/8/chartex" xmlns:cx2="http://schemas.microsoft.com/office/drawing/2015/10/21/chartex" xmlns:cx3="http://schemas.microsoft.com/office/drawing/2016/5/9/chartex" xmlns:cx4="http://schemas.microsoft.com/office/drawing/2016/5/10/chartex" xmlns:cx5="http://schemas.microsoft.com/office/drawing/2016/5/11/chartex" xmlns:cx6="http://schemas.microsoft.com/office/drawing/2016/5/12/chartex" xmlns:cx7="http://schemas.microsoft.com/office/drawing/2016/5/13/chartex" xmlns:cx8="http://schemas.microsoft.com/office/drawing/2016/5/14/chartex" xmlns:mc="http://schemas.openxmlformats.org/markup-compatibility/2006" xmlns:aink="http://schemas.microsoft.com/office/drawing/2016/ink" xmlns:am3d="http://schemas.microsoft.com/office/drawing/2017/model3d" xmlns:o="urn:schemas-microsoft-com:office:office" xmlns:oel="http://schemas.microsoft.com/office/2019/extlst" xmlns:r="http://schemas.openxmlformats.org/officeDocument/2006/relationships" xmlns:m="http://schemas.openxmlformats.org/officeDocument/2006/math" xmlns:v="urn:schemas-microsoft-com:vml" xmlns:wp14="http://schemas.microsoft.com/office/word/2010/wordprocessingDrawing" xmlns:wp="http://schemas.openxmlformats.org/drawingml/2006/wordprocessingDrawing" xmlns:w10="urn:schemas-microsoft-com:office:word" xmlns:w="http://schemas.openxmlformats.org/wordprocessingml/2006/main" xmlns:w14="http://schemas.microsoft.com/office/word/2010/wordml" xmlns:w15="http://schemas.microsoft.com/office/word/2012/wordml" xmlns:w16cex="http://schemas.microsoft.com/office/word/2018/wordml/cex" xmlns:w16cid="http://schemas.microsoft.com/office/word/2016/wordml/cid" xmlns:w16="http://schemas.microsoft.com/office/word/2018/wordml" xmlns:w16sdtdh="http://schemas.microsoft.com/office/word/2020/wordml/sdtdatahash" xmlns:w16se="http://schemas.microsoft.com/office/word/2015/wordml/symex" xmlns:wpg="http://schemas.microsoft.com/office/word/2010/wordprocessingGroup" xmlns:wpi="http://schemas.microsoft.com/office/word/2010/wordprocessingInk" xmlns:wne="http://schemas.microsoft.com/office/word/2006/wordml" xmlns:wps="http://schemas.microsoft.com/office/word/2010/wordprocessingShape" mc:Ignorable="w14 w15 w16se w16cid w16 w16cex w16sdtdh wp14">
   <w:p>
     <w:pPr>
-      <w:pStyle w:val="Header"/>
+      <w:pStyle w:val="utrang"/>
     </w:pPr>
     <w:r>
       <w:rPr>
         <w:noProof/>
       </w:rPr>
       <w:drawing>
-        <wp:anchor distT="0" distB="0" distL="114300" distR="114300" simplePos="0" relativeHeight="251660288" behindDoc="0" locked="0" layoutInCell="1" allowOverlap="1" wp14:anchorId="01658D89">
+        <wp:anchor distT="0" distB="0" distL="114300" distR="114300" simplePos="0" relativeHeight="251660288" behindDoc="0" locked="0" layoutInCell="1" allowOverlap="1" wp14:anchorId="1E85A706" wp14:editId="0865493B">
           <wp:simplePos x="0" y="0"/>
           <wp:positionH relativeFrom="column">
             <wp:posOffset>4700067</wp:posOffset>
@@ -7072,7 +7055,7 @@
         <w:noProof/>
       </w:rPr>
       <w:drawing>
-        <wp:anchor distT="0" distB="0" distL="114300" distR="114300" simplePos="0" relativeHeight="251659264" behindDoc="0" locked="0" layoutInCell="1" allowOverlap="1" wp14:anchorId="6222B03E" wp14:editId="67D02EA9">
+        <wp:anchor distT="0" distB="0" distL="114300" distR="114300" simplePos="0" relativeHeight="251659264" behindDoc="0" locked="0" layoutInCell="1" allowOverlap="1" wp14:anchorId="30B70AD1" wp14:editId="7926B81B">
           <wp:simplePos x="0" y="0"/>
           <wp:positionH relativeFrom="column">
             <wp:posOffset>-24374</wp:posOffset>
@@ -7148,7 +7131,7 @@
 </file>
 
 <file path=word/numbering.xml><?xml version="1.0" encoding="utf-8"?>
-<w:numbering xmlns:wpc="http://schemas.microsoft.com/office/word/2010/wordprocessingCanvas" xmlns:cx="http://schemas.microsoft.com/office/drawing/2014/chartex" xmlns:cx1="http://schemas.microsoft.com/office/drawing/2015/9/8/chartex" xmlns:cx2="http://schemas.microsoft.com/office/drawing/2015/10/21/chartex" xmlns:cx3="http://schemas.microsoft.com/office/drawing/2016/5/9/chartex" xmlns:cx4="http://schemas.microsoft.com/office/drawing/2016/5/10/chartex" xmlns:cx5="http://schemas.microsoft.com/office/drawing/2016/5/11/chartex" xmlns:cx6="http://schemas.microsoft.com/office/drawing/2016/5/12/chartex" xmlns:cx7="http://schemas.microsoft.com/office/drawing/2016/5/13/chartex" xmlns:cx8="http://schemas.microsoft.com/office/drawing/2016/5/14/chartex" xmlns:mc="http://schemas.openxmlformats.org/markup-compatibility/2006" xmlns:aink="http://schemas.microsoft.com/office/drawing/2016/ink" xmlns:am3d="http://schemas.microsoft.com/office/drawing/2017/model3d" xmlns:o="urn:schemas-microsoft-com:office:office" xmlns:r="http://schemas.openxmlformats.org/officeDocument/2006/relationships" xmlns:m="http://schemas.openxmlformats.org/officeDocument/2006/math" xmlns:v="urn:schemas-microsoft-com:vml" xmlns:wp14="http://schemas.microsoft.com/office/word/2010/wordprocessingDrawing" xmlns:wp="http://schemas.openxmlformats.org/drawingml/2006/wordprocessingDrawing" xmlns:w10="urn:schemas-microsoft-com:office:word" xmlns:w="http://schemas.openxmlformats.org/wordprocessingml/2006/main" xmlns:w14="http://schemas.microsoft.com/office/word/2010/wordml" xmlns:w15="http://schemas.microsoft.com/office/word/2012/wordml" xmlns:w16cid="http://schemas.microsoft.com/office/word/2016/wordml/cid" xmlns:w16se="http://schemas.microsoft.com/office/word/2015/wordml/symex" xmlns:wpg="http://schemas.microsoft.com/office/word/2010/wordprocessingGroup" xmlns:wpi="http://schemas.microsoft.com/office/word/2010/wordprocessingInk" xmlns:wne="http://schemas.microsoft.com/office/word/2006/wordml" xmlns:wps="http://schemas.microsoft.com/office/word/2010/wordprocessingShape" mc:Ignorable="w14 w15 w16se w16cid wp14">
+<w:numbering xmlns:wpc="http://schemas.microsoft.com/office/word/2010/wordprocessingCanvas" xmlns:cx="http://schemas.microsoft.com/office/drawing/2014/chartex" xmlns:cx1="http://schemas.microsoft.com/office/drawing/2015/9/8/chartex" xmlns:cx2="http://schemas.microsoft.com/office/drawing/2015/10/21/chartex" xmlns:cx3="http://schemas.microsoft.com/office/drawing/2016/5/9/chartex" xmlns:cx4="http://schemas.microsoft.com/office/drawing/2016/5/10/chartex" xmlns:cx5="http://schemas.microsoft.com/office/drawing/2016/5/11/chartex" xmlns:cx6="http://schemas.microsoft.com/office/drawing/2016/5/12/chartex" xmlns:cx7="http://schemas.microsoft.com/office/drawing/2016/5/13/chartex" xmlns:cx8="http://schemas.microsoft.com/office/drawing/2016/5/14/chartex" xmlns:mc="http://schemas.openxmlformats.org/markup-compatibility/2006" xmlns:aink="http://schemas.microsoft.com/office/drawing/2016/ink" xmlns:am3d="http://schemas.microsoft.com/office/drawing/2017/model3d" xmlns:o="urn:schemas-microsoft-com:office:office" xmlns:oel="http://schemas.microsoft.com/office/2019/extlst" xmlns:r="http://schemas.openxmlformats.org/officeDocument/2006/relationships" xmlns:m="http://schemas.openxmlformats.org/officeDocument/2006/math" xmlns:v="urn:schemas-microsoft-com:vml" xmlns:wp14="http://schemas.microsoft.com/office/word/2010/wordprocessingDrawing" xmlns:wp="http://schemas.openxmlformats.org/drawingml/2006/wordprocessingDrawing" xmlns:w10="urn:schemas-microsoft-com:office:word" xmlns:w="http://schemas.openxmlformats.org/wordprocessingml/2006/main" xmlns:w14="http://schemas.microsoft.com/office/word/2010/wordml" xmlns:w15="http://schemas.microsoft.com/office/word/2012/wordml" xmlns:w16cex="http://schemas.microsoft.com/office/word/2018/wordml/cex" xmlns:w16cid="http://schemas.microsoft.com/office/word/2016/wordml/cid" xmlns:w16="http://schemas.microsoft.com/office/word/2018/wordml" xmlns:w16sdtdh="http://schemas.microsoft.com/office/word/2020/wordml/sdtdatahash" xmlns:w16se="http://schemas.microsoft.com/office/word/2015/wordml/symex" xmlns:wpg="http://schemas.microsoft.com/office/word/2010/wordprocessingGroup" xmlns:wpi="http://schemas.microsoft.com/office/word/2010/wordprocessingInk" xmlns:wne="http://schemas.microsoft.com/office/word/2006/wordml" xmlns:wps="http://schemas.microsoft.com/office/word/2010/wordprocessingShape" mc:Ignorable="w14 w15 w16se w16cid w16 w16cex w16sdtdh wp14">
   <w:abstractNum w:abstractNumId="0" w15:restartNumberingAfterBreak="0">
     <w:nsid w:val="003E7A48"/>
     <w:multiLevelType w:val="multilevel"/>
@@ -11172,85 +11155,85 @@
       </w:rPr>
     </w:lvl>
   </w:abstractNum>
-  <w:num w:numId="1">
+  <w:num w:numId="1" w16cid:durableId="1379358240">
     <w:abstractNumId w:val="9"/>
   </w:num>
-  <w:num w:numId="2">
+  <w:num w:numId="2" w16cid:durableId="1895040306">
     <w:abstractNumId w:val="25"/>
   </w:num>
-  <w:num w:numId="3">
+  <w:num w:numId="3" w16cid:durableId="1639802020">
     <w:abstractNumId w:val="7"/>
   </w:num>
-  <w:num w:numId="4">
+  <w:num w:numId="4" w16cid:durableId="85269797">
     <w:abstractNumId w:val="5"/>
   </w:num>
-  <w:num w:numId="5">
+  <w:num w:numId="5" w16cid:durableId="1923181287">
     <w:abstractNumId w:val="20"/>
   </w:num>
-  <w:num w:numId="6">
+  <w:num w:numId="6" w16cid:durableId="716440308">
     <w:abstractNumId w:val="0"/>
   </w:num>
-  <w:num w:numId="7">
+  <w:num w:numId="7" w16cid:durableId="567958770">
     <w:abstractNumId w:val="19"/>
   </w:num>
-  <w:num w:numId="8">
+  <w:num w:numId="8" w16cid:durableId="1279337731">
     <w:abstractNumId w:val="18"/>
   </w:num>
-  <w:num w:numId="9">
+  <w:num w:numId="9" w16cid:durableId="76248215">
     <w:abstractNumId w:val="15"/>
   </w:num>
-  <w:num w:numId="10">
+  <w:num w:numId="10" w16cid:durableId="705175504">
     <w:abstractNumId w:val="14"/>
   </w:num>
-  <w:num w:numId="11">
+  <w:num w:numId="11" w16cid:durableId="1269002426">
     <w:abstractNumId w:val="23"/>
   </w:num>
-  <w:num w:numId="12">
+  <w:num w:numId="12" w16cid:durableId="613055941">
     <w:abstractNumId w:val="1"/>
   </w:num>
-  <w:num w:numId="13">
+  <w:num w:numId="13" w16cid:durableId="944843710">
     <w:abstractNumId w:val="8"/>
   </w:num>
-  <w:num w:numId="14">
+  <w:num w:numId="14" w16cid:durableId="515580996">
     <w:abstractNumId w:val="11"/>
   </w:num>
-  <w:num w:numId="15">
+  <w:num w:numId="15" w16cid:durableId="2066757831">
     <w:abstractNumId w:val="4"/>
   </w:num>
-  <w:num w:numId="16">
+  <w:num w:numId="16" w16cid:durableId="597757728">
     <w:abstractNumId w:val="22"/>
   </w:num>
-  <w:num w:numId="17">
+  <w:num w:numId="17" w16cid:durableId="1121416152">
     <w:abstractNumId w:val="26"/>
   </w:num>
-  <w:num w:numId="18">
+  <w:num w:numId="18" w16cid:durableId="866603130">
     <w:abstractNumId w:val="3"/>
   </w:num>
-  <w:num w:numId="19">
+  <w:num w:numId="19" w16cid:durableId="2105759040">
     <w:abstractNumId w:val="12"/>
   </w:num>
-  <w:num w:numId="20">
+  <w:num w:numId="20" w16cid:durableId="1033579259">
     <w:abstractNumId w:val="24"/>
   </w:num>
-  <w:num w:numId="21">
+  <w:num w:numId="21" w16cid:durableId="422604647">
     <w:abstractNumId w:val="17"/>
   </w:num>
-  <w:num w:numId="22">
+  <w:num w:numId="22" w16cid:durableId="1703046942">
     <w:abstractNumId w:val="6"/>
   </w:num>
-  <w:num w:numId="23">
+  <w:num w:numId="23" w16cid:durableId="1944652564">
     <w:abstractNumId w:val="2"/>
   </w:num>
-  <w:num w:numId="24">
+  <w:num w:numId="24" w16cid:durableId="2129155350">
     <w:abstractNumId w:val="13"/>
   </w:num>
-  <w:num w:numId="25">
+  <w:num w:numId="25" w16cid:durableId="399524281">
     <w:abstractNumId w:val="21"/>
   </w:num>
-  <w:num w:numId="26">
+  <w:num w:numId="26" w16cid:durableId="879904501">
     <w:abstractNumId w:val="10"/>
   </w:num>
-  <w:num w:numId="27">
+  <w:num w:numId="27" w16cid:durableId="1253467930">
     <w:abstractNumId w:val="16"/>
   </w:num>
   <w:numIdMacAtCleanup w:val="9"/>
@@ -11258,7 +11241,7 @@
 </file>
 
 <file path=word/styles.xml><?xml version="1.0" encoding="utf-8"?>
-<w:styles xmlns:mc="http://schemas.openxmlformats.org/markup-compatibility/2006" xmlns:r="http://schemas.openxmlformats.org/officeDocument/2006/relationships" xmlns:w="http://schemas.openxmlformats.org/wordprocessingml/2006/main" xmlns:w14="http://schemas.microsoft.com/office/word/2010/wordml" xmlns:w15="http://schemas.microsoft.com/office/word/2012/wordml" xmlns:w16cid="http://schemas.microsoft.com/office/word/2016/wordml/cid" xmlns:w16se="http://schemas.microsoft.com/office/word/2015/wordml/symex" mc:Ignorable="w14 w15 w16se w16cid">
+<w:styles xmlns:mc="http://schemas.openxmlformats.org/markup-compatibility/2006" xmlns:r="http://schemas.openxmlformats.org/officeDocument/2006/relationships" xmlns:w="http://schemas.openxmlformats.org/wordprocessingml/2006/main" xmlns:w14="http://schemas.microsoft.com/office/word/2010/wordml" xmlns:w15="http://schemas.microsoft.com/office/word/2012/wordml" xmlns:w16cex="http://schemas.microsoft.com/office/word/2018/wordml/cex" xmlns:w16cid="http://schemas.microsoft.com/office/word/2016/wordml/cid" xmlns:w16="http://schemas.microsoft.com/office/word/2018/wordml" xmlns:w16sdtdh="http://schemas.microsoft.com/office/word/2020/wordml/sdtdatahash" xmlns:w16se="http://schemas.microsoft.com/office/word/2015/wordml/symex" mc:Ignorable="w14 w15 w16se w16cid w16 w16cex w16sdtdh">
   <w:docDefaults>
     <w:rPrDefault>
       <w:rPr>
@@ -11653,7 +11636,7 @@
     <w:lsdException w:name="Unresolved Mention" w:semiHidden="1" w:unhideWhenUsed="1"/>
     <w:lsdException w:name="Smart Link" w:semiHidden="1" w:unhideWhenUsed="1"/>
   </w:latentStyles>
-  <w:style w:type="paragraph" w:default="1" w:styleId="Normal">
+  <w:style w:type="paragraph" w:default="1" w:styleId="Binhthng">
     <w:name w:val="Normal"/>
     <w:qFormat/>
     <w:rsid w:val="00B8533C"/>
@@ -11666,11 +11649,11 @@
       <w:sz w:val="24"/>
     </w:rPr>
   </w:style>
-  <w:style w:type="paragraph" w:styleId="Heading3">
+  <w:style w:type="paragraph" w:styleId="u3">
     <w:name w:val="heading 3"/>
-    <w:basedOn w:val="Normal"/>
-    <w:next w:val="Normal"/>
-    <w:link w:val="Heading3Char"/>
+    <w:basedOn w:val="Binhthng"/>
+    <w:next w:val="Binhthng"/>
+    <w:link w:val="u3Char"/>
     <w:uiPriority w:val="9"/>
     <w:semiHidden/>
     <w:unhideWhenUsed/>
@@ -11687,11 +11670,11 @@
       <w:color w:val="1F3763" w:themeColor="accent1" w:themeShade="7F"/>
     </w:rPr>
   </w:style>
-  <w:style w:type="paragraph" w:styleId="Heading4">
+  <w:style w:type="paragraph" w:styleId="u4">
     <w:name w:val="heading 4"/>
-    <w:basedOn w:val="Normal"/>
-    <w:next w:val="Normal"/>
-    <w:link w:val="Heading4Char"/>
+    <w:basedOn w:val="Binhthng"/>
+    <w:next w:val="Binhthng"/>
+    <w:link w:val="u4Char"/>
     <w:uiPriority w:val="9"/>
     <w:unhideWhenUsed/>
     <w:qFormat/>
@@ -11709,13 +11692,13 @@
       <w:color w:val="2F5496" w:themeColor="accent1" w:themeShade="BF"/>
     </w:rPr>
   </w:style>
-  <w:style w:type="character" w:default="1" w:styleId="DefaultParagraphFont">
+  <w:style w:type="character" w:default="1" w:styleId="Phngmcinhcuaoanvn">
     <w:name w:val="Default Paragraph Font"/>
     <w:uiPriority w:val="1"/>
     <w:semiHidden/>
     <w:unhideWhenUsed/>
   </w:style>
-  <w:style w:type="table" w:default="1" w:styleId="TableNormal">
+  <w:style w:type="table" w:default="1" w:styleId="BangThngthng">
     <w:name w:val="Normal Table"/>
     <w:uiPriority w:val="99"/>
     <w:semiHidden/>
@@ -11730,16 +11713,16 @@
       </w:tblCellMar>
     </w:tblPr>
   </w:style>
-  <w:style w:type="numbering" w:default="1" w:styleId="NoList">
+  <w:style w:type="numbering" w:default="1" w:styleId="Khngco">
     <w:name w:val="No List"/>
     <w:uiPriority w:val="99"/>
     <w:semiHidden/>
     <w:unhideWhenUsed/>
   </w:style>
-  <w:style w:type="paragraph" w:styleId="Header">
+  <w:style w:type="paragraph" w:styleId="utrang">
     <w:name w:val="header"/>
-    <w:basedOn w:val="Normal"/>
-    <w:link w:val="HeaderChar"/>
+    <w:basedOn w:val="Binhthng"/>
+    <w:link w:val="utrangChar"/>
     <w:uiPriority w:val="99"/>
     <w:unhideWhenUsed/>
     <w:rsid w:val="00BC76BB"/>
@@ -11751,17 +11734,17 @@
       <w:spacing w:after="0" w:line="240" w:lineRule="auto"/>
     </w:pPr>
   </w:style>
-  <w:style w:type="character" w:customStyle="1" w:styleId="HeaderChar">
-    <w:name w:val="Header Char"/>
-    <w:basedOn w:val="DefaultParagraphFont"/>
-    <w:link w:val="Header"/>
+  <w:style w:type="character" w:customStyle="1" w:styleId="utrangChar">
+    <w:name w:val="Đầu trang Char"/>
+    <w:basedOn w:val="Phngmcinhcuaoanvn"/>
+    <w:link w:val="utrang"/>
     <w:uiPriority w:val="99"/>
     <w:rsid w:val="00BC76BB"/>
   </w:style>
-  <w:style w:type="paragraph" w:styleId="Footer">
+  <w:style w:type="paragraph" w:styleId="Chntrang">
     <w:name w:val="footer"/>
-    <w:basedOn w:val="Normal"/>
-    <w:link w:val="FooterChar"/>
+    <w:basedOn w:val="Binhthng"/>
+    <w:link w:val="ChntrangChar"/>
     <w:uiPriority w:val="99"/>
     <w:unhideWhenUsed/>
     <w:rsid w:val="00BC76BB"/>
@@ -11773,24 +11756,24 @@
       <w:spacing w:after="0" w:line="240" w:lineRule="auto"/>
     </w:pPr>
   </w:style>
-  <w:style w:type="character" w:customStyle="1" w:styleId="FooterChar">
-    <w:name w:val="Footer Char"/>
-    <w:basedOn w:val="DefaultParagraphFont"/>
-    <w:link w:val="Footer"/>
+  <w:style w:type="character" w:customStyle="1" w:styleId="ChntrangChar">
+    <w:name w:val="Chân trang Char"/>
+    <w:basedOn w:val="Phngmcinhcuaoanvn"/>
+    <w:link w:val="Chntrang"/>
     <w:uiPriority w:val="99"/>
     <w:rsid w:val="00BC76BB"/>
   </w:style>
-  <w:style w:type="character" w:styleId="PageNumber">
+  <w:style w:type="character" w:styleId="Strang">
     <w:name w:val="page number"/>
-    <w:basedOn w:val="DefaultParagraphFont"/>
+    <w:basedOn w:val="Phngmcinhcuaoanvn"/>
     <w:uiPriority w:val="99"/>
     <w:semiHidden/>
     <w:unhideWhenUsed/>
     <w:rsid w:val="00BC76BB"/>
   </w:style>
-  <w:style w:type="paragraph" w:styleId="ListParagraph">
+  <w:style w:type="paragraph" w:styleId="oancuaDanhsach">
     <w:name w:val="List Paragraph"/>
-    <w:basedOn w:val="Normal"/>
+    <w:basedOn w:val="Binhthng"/>
     <w:uiPriority w:val="34"/>
     <w:qFormat/>
     <w:rsid w:val="00C93109"/>
@@ -11799,9 +11782,9 @@
       <w:contextualSpacing/>
     </w:pPr>
   </w:style>
-  <w:style w:type="character" w:styleId="Strong">
+  <w:style w:type="character" w:styleId="Manh">
     <w:name w:val="Strong"/>
-    <w:basedOn w:val="DefaultParagraphFont"/>
+    <w:basedOn w:val="Phngmcinhcuaoanvn"/>
     <w:uiPriority w:val="22"/>
     <w:qFormat/>
     <w:rsid w:val="00593994"/>
@@ -11810,9 +11793,9 @@
       <w:bCs/>
     </w:rPr>
   </w:style>
-  <w:style w:type="character" w:styleId="Hyperlink">
+  <w:style w:type="character" w:styleId="Siuktni">
     <w:name w:val="Hyperlink"/>
-    <w:basedOn w:val="DefaultParagraphFont"/>
+    <w:basedOn w:val="Phngmcinhcuaoanvn"/>
     <w:uiPriority w:val="99"/>
     <w:unhideWhenUsed/>
     <w:rsid w:val="00593994"/>
@@ -11821,10 +11804,10 @@
       <w:u w:val="single"/>
     </w:rPr>
   </w:style>
-  <w:style w:type="character" w:customStyle="1" w:styleId="Heading4Char">
-    <w:name w:val="Heading 4 Char"/>
-    <w:basedOn w:val="DefaultParagraphFont"/>
-    <w:link w:val="Heading4"/>
+  <w:style w:type="character" w:customStyle="1" w:styleId="u4Char">
+    <w:name w:val="Đầu đề 4 Char"/>
+    <w:basedOn w:val="Phngmcinhcuaoanvn"/>
+    <w:link w:val="u4"/>
     <w:uiPriority w:val="9"/>
     <w:rsid w:val="00791CF1"/>
     <w:rPr>
@@ -11835,9 +11818,9 @@
       <w:sz w:val="24"/>
     </w:rPr>
   </w:style>
-  <w:style w:type="paragraph" w:styleId="NormalWeb">
+  <w:style w:type="paragraph" w:styleId="ThngthngWeb">
     <w:name w:val="Normal (Web)"/>
-    <w:basedOn w:val="Normal"/>
+    <w:basedOn w:val="Binhthng"/>
     <w:uiPriority w:val="99"/>
     <w:unhideWhenUsed/>
     <w:rsid w:val="00791CF1"/>
@@ -11848,10 +11831,10 @@
       <w:rFonts w:ascii="Times New Roman" w:eastAsia="Times New Roman" w:hAnsi="Times New Roman" w:cs="Times New Roman"/>
     </w:rPr>
   </w:style>
-  <w:style w:type="paragraph" w:styleId="HTMLPreformatted">
+  <w:style w:type="paragraph" w:styleId="HTMLinhdangtrc">
     <w:name w:val="HTML Preformatted"/>
-    <w:basedOn w:val="Normal"/>
-    <w:link w:val="HTMLPreformattedChar"/>
+    <w:basedOn w:val="Binhthng"/>
+    <w:link w:val="HTMLinhdangtrcChar"/>
     <w:uiPriority w:val="99"/>
     <w:semiHidden/>
     <w:unhideWhenUsed/>
@@ -11883,10 +11866,10 @@
       <w:szCs w:val="20"/>
     </w:rPr>
   </w:style>
-  <w:style w:type="character" w:customStyle="1" w:styleId="HTMLPreformattedChar">
-    <w:name w:val="HTML Preformatted Char"/>
-    <w:basedOn w:val="DefaultParagraphFont"/>
-    <w:link w:val="HTMLPreformatted"/>
+  <w:style w:type="character" w:customStyle="1" w:styleId="HTMLinhdangtrcChar">
+    <w:name w:val="HTML Định dạng trước Char"/>
+    <w:basedOn w:val="Phngmcinhcuaoanvn"/>
+    <w:link w:val="HTMLinhdangtrc"/>
     <w:uiPriority w:val="99"/>
     <w:semiHidden/>
     <w:rsid w:val="00791CF1"/>
@@ -11898,17 +11881,17 @@
   </w:style>
   <w:style w:type="character" w:customStyle="1" w:styleId="mtk1">
     <w:name w:val="mtk1"/>
-    <w:basedOn w:val="DefaultParagraphFont"/>
+    <w:basedOn w:val="Phngmcinhcuaoanvn"/>
     <w:rsid w:val="00791CF1"/>
   </w:style>
   <w:style w:type="character" w:customStyle="1" w:styleId="mtk20">
     <w:name w:val="mtk20"/>
-    <w:basedOn w:val="DefaultParagraphFont"/>
+    <w:basedOn w:val="Phngmcinhcuaoanvn"/>
     <w:rsid w:val="00791CF1"/>
   </w:style>
-  <w:style w:type="character" w:styleId="Emphasis">
+  <w:style w:type="character" w:styleId="Nhnmanh">
     <w:name w:val="Emphasis"/>
-    <w:basedOn w:val="DefaultParagraphFont"/>
+    <w:basedOn w:val="Phngmcinhcuaoanvn"/>
     <w:uiPriority w:val="20"/>
     <w:qFormat/>
     <w:rsid w:val="004308E3"/>
@@ -11919,22 +11902,22 @@
   </w:style>
   <w:style w:type="character" w:customStyle="1" w:styleId="mtk22">
     <w:name w:val="mtk22"/>
-    <w:basedOn w:val="DefaultParagraphFont"/>
+    <w:basedOn w:val="Phngmcinhcuaoanvn"/>
     <w:rsid w:val="004308E3"/>
   </w:style>
   <w:style w:type="character" w:customStyle="1" w:styleId="mtk4">
     <w:name w:val="mtk4"/>
-    <w:basedOn w:val="DefaultParagraphFont"/>
+    <w:basedOn w:val="Phngmcinhcuaoanvn"/>
     <w:rsid w:val="008A4AC9"/>
   </w:style>
   <w:style w:type="character" w:customStyle="1" w:styleId="mtk7">
     <w:name w:val="mtk7"/>
-    <w:basedOn w:val="DefaultParagraphFont"/>
+    <w:basedOn w:val="Phngmcinhcuaoanvn"/>
     <w:rsid w:val="00F36B80"/>
   </w:style>
   <w:style w:type="character" w:styleId="FollowedHyperlink">
     <w:name w:val="FollowedHyperlink"/>
-    <w:basedOn w:val="DefaultParagraphFont"/>
+    <w:basedOn w:val="Phngmcinhcuaoanvn"/>
     <w:uiPriority w:val="99"/>
     <w:semiHidden/>
     <w:unhideWhenUsed/>
@@ -11946,23 +11929,23 @@
   </w:style>
   <w:style w:type="character" w:customStyle="1" w:styleId="mtk10">
     <w:name w:val="mtk10"/>
-    <w:basedOn w:val="DefaultParagraphFont"/>
+    <w:basedOn w:val="Phngmcinhcuaoanvn"/>
     <w:rsid w:val="00B97738"/>
   </w:style>
   <w:style w:type="character" w:customStyle="1" w:styleId="mtk14">
     <w:name w:val="mtk14"/>
-    <w:basedOn w:val="DefaultParagraphFont"/>
+    <w:basedOn w:val="Phngmcinhcuaoanvn"/>
     <w:rsid w:val="00B97738"/>
   </w:style>
   <w:style w:type="character" w:customStyle="1" w:styleId="mtk6">
     <w:name w:val="mtk6"/>
-    <w:basedOn w:val="DefaultParagraphFont"/>
+    <w:basedOn w:val="Phngmcinhcuaoanvn"/>
     <w:rsid w:val="00B97738"/>
   </w:style>
-  <w:style w:type="character" w:customStyle="1" w:styleId="Heading3Char">
-    <w:name w:val="Heading 3 Char"/>
-    <w:basedOn w:val="DefaultParagraphFont"/>
-    <w:link w:val="Heading3"/>
+  <w:style w:type="character" w:customStyle="1" w:styleId="u3Char">
+    <w:name w:val="Đầu đề 3 Char"/>
+    <w:basedOn w:val="Phngmcinhcuaoanvn"/>
+    <w:link w:val="u3"/>
     <w:uiPriority w:val="9"/>
     <w:semiHidden/>
     <w:rsid w:val="0057241A"/>
